--- a/5_semester/КП/КП-ЛР1-ШаповаловаДС-4329.docx
+++ b/5_semester/КП/КП-ЛР1-ШаповаловаДС-4329.docx
@@ -1255,23 +1255,6 @@
         <w:autoSpaceDE w:val="0"/>
         <w:autoSpaceDN w:val="0"/>
         <w:adjustRightInd w:val="0"/>
-        <w:spacing w:line="240" w:lineRule="auto"/>
-        <w:ind w:firstLine="0"/>
-        <w:jc w:val="left"/>
-        <w:rPr>
-          <w:rFonts w:ascii="Times New Roman" w:eastAsia="Times New Roman" w:hAnsi="Times New Roman" w:cs="Times New Roman"/>
-          <w:sz w:val="24"/>
-          <w:szCs w:val="24"/>
-          <w:lang w:eastAsia="en-GB"/>
-        </w:rPr>
-      </w:pPr>
-    </w:p>
-    <w:p>
-      <w:pPr>
-        <w:widowControl w:val="0"/>
-        <w:autoSpaceDE w:val="0"/>
-        <w:autoSpaceDN w:val="0"/>
-        <w:adjustRightInd w:val="0"/>
         <w:spacing w:before="1800" w:line="240" w:lineRule="auto"/>
         <w:ind w:firstLine="0"/>
         <w:jc w:val="center"/>
@@ -1290,7 +1273,6 @@
           <w:szCs w:val="24"/>
           <w:lang w:eastAsia="en-GB"/>
         </w:rPr>
-        <w:lastRenderedPageBreak/>
         <w:t>Санкт-Петербург</w:t>
       </w:r>
       <w:r>
@@ -1421,7 +1403,7 @@
               <w:tab w:val="right" w:leader="dot" w:pos="9345"/>
             </w:tabs>
             <w:rPr>
-              <w:rFonts w:eastAsiaTheme="minorEastAsia"/>
+              <w:rFonts w:ascii="Times New Roman" w:eastAsiaTheme="minorEastAsia" w:hAnsi="Times New Roman" w:cs="Times New Roman"/>
               <w:noProof/>
               <w:kern w:val="2"/>
               <w:sz w:val="24"/>
@@ -1454,76 +1436,67 @@
             </w:rPr>
             <w:fldChar w:fldCharType="separate"/>
           </w:r>
-          <w:hyperlink w:anchor="_Toc209582462" w:history="1">
+          <w:hyperlink w:anchor="_Toc209601426" w:history="1">
             <w:r>
               <w:rPr>
                 <w:rStyle w:val="af0"/>
                 <w:rFonts w:ascii="Times New Roman" w:hAnsi="Times New Roman" w:cs="Times New Roman"/>
                 <w:noProof/>
-                <w:sz w:val="24"/>
-                <w:szCs w:val="24"/>
               </w:rPr>
               <w:t>1. Цель работы:</w:t>
             </w:r>
             <w:r>
               <w:rPr>
+                <w:rFonts w:ascii="Times New Roman" w:hAnsi="Times New Roman" w:cs="Times New Roman"/>
                 <w:noProof/>
                 <w:webHidden/>
-                <w:sz w:val="24"/>
-                <w:szCs w:val="24"/>
               </w:rPr>
               <w:tab/>
             </w:r>
             <w:r>
               <w:rPr>
+                <w:rFonts w:ascii="Times New Roman" w:hAnsi="Times New Roman" w:cs="Times New Roman"/>
                 <w:noProof/>
                 <w:webHidden/>
-                <w:sz w:val="24"/>
-                <w:szCs w:val="24"/>
               </w:rPr>
               <w:fldChar w:fldCharType="begin"/>
             </w:r>
             <w:r>
               <w:rPr>
+                <w:rFonts w:ascii="Times New Roman" w:hAnsi="Times New Roman" w:cs="Times New Roman"/>
                 <w:noProof/>
                 <w:webHidden/>
-                <w:sz w:val="24"/>
-                <w:szCs w:val="24"/>
               </w:rPr>
-              <w:instrText xml:space="preserve"> PAGEREF _Toc209582462 \h </w:instrText>
+              <w:instrText xml:space="preserve"> PAGEREF _Toc209601426 \h </w:instrText>
             </w:r>
             <w:r>
               <w:rPr>
+                <w:rFonts w:ascii="Times New Roman" w:hAnsi="Times New Roman" w:cs="Times New Roman"/>
                 <w:noProof/>
                 <w:webHidden/>
-                <w:sz w:val="24"/>
-                <w:szCs w:val="24"/>
               </w:rPr>
             </w:r>
             <w:r>
               <w:rPr>
+                <w:rFonts w:ascii="Times New Roman" w:hAnsi="Times New Roman" w:cs="Times New Roman"/>
                 <w:noProof/>
                 <w:webHidden/>
-                <w:sz w:val="24"/>
-                <w:szCs w:val="24"/>
               </w:rPr>
               <w:fldChar w:fldCharType="separate"/>
             </w:r>
             <w:r>
               <w:rPr>
+                <w:rFonts w:ascii="Times New Roman" w:hAnsi="Times New Roman" w:cs="Times New Roman"/>
                 <w:noProof/>
                 <w:webHidden/>
-                <w:sz w:val="24"/>
-                <w:szCs w:val="24"/>
               </w:rPr>
               <w:t>3</w:t>
             </w:r>
             <w:r>
               <w:rPr>
+                <w:rFonts w:ascii="Times New Roman" w:hAnsi="Times New Roman" w:cs="Times New Roman"/>
                 <w:noProof/>
                 <w:webHidden/>
-                <w:sz w:val="24"/>
-                <w:szCs w:val="24"/>
               </w:rPr>
               <w:fldChar w:fldCharType="end"/>
             </w:r>
@@ -1536,7 +1509,7 @@
               <w:tab w:val="right" w:leader="dot" w:pos="9345"/>
             </w:tabs>
             <w:rPr>
-              <w:rFonts w:eastAsiaTheme="minorEastAsia"/>
+              <w:rFonts w:ascii="Times New Roman" w:eastAsiaTheme="minorEastAsia" w:hAnsi="Times New Roman" w:cs="Times New Roman"/>
               <w:noProof/>
               <w:kern w:val="2"/>
               <w:sz w:val="24"/>
@@ -1545,76 +1518,67 @@
               <w14:ligatures w14:val="standardContextual"/>
             </w:rPr>
           </w:pPr>
-          <w:hyperlink w:anchor="_Toc209582463" w:history="1">
+          <w:hyperlink w:anchor="_Toc209601427" w:history="1">
             <w:r>
               <w:rPr>
                 <w:rStyle w:val="af0"/>
                 <w:rFonts w:ascii="Times New Roman" w:hAnsi="Times New Roman" w:cs="Times New Roman"/>
                 <w:noProof/>
-                <w:sz w:val="24"/>
-                <w:szCs w:val="24"/>
               </w:rPr>
               <w:t>2. Задание:</w:t>
             </w:r>
             <w:r>
               <w:rPr>
+                <w:rFonts w:ascii="Times New Roman" w:hAnsi="Times New Roman" w:cs="Times New Roman"/>
                 <w:noProof/>
                 <w:webHidden/>
-                <w:sz w:val="24"/>
-                <w:szCs w:val="24"/>
               </w:rPr>
               <w:tab/>
             </w:r>
             <w:r>
               <w:rPr>
+                <w:rFonts w:ascii="Times New Roman" w:hAnsi="Times New Roman" w:cs="Times New Roman"/>
                 <w:noProof/>
                 <w:webHidden/>
-                <w:sz w:val="24"/>
-                <w:szCs w:val="24"/>
               </w:rPr>
               <w:fldChar w:fldCharType="begin"/>
             </w:r>
             <w:r>
               <w:rPr>
+                <w:rFonts w:ascii="Times New Roman" w:hAnsi="Times New Roman" w:cs="Times New Roman"/>
                 <w:noProof/>
                 <w:webHidden/>
-                <w:sz w:val="24"/>
-                <w:szCs w:val="24"/>
               </w:rPr>
-              <w:instrText xml:space="preserve"> PAGEREF _Toc209582463 \h </w:instrText>
+              <w:instrText xml:space="preserve"> PAGEREF _Toc209601427 \h </w:instrText>
             </w:r>
             <w:r>
               <w:rPr>
+                <w:rFonts w:ascii="Times New Roman" w:hAnsi="Times New Roman" w:cs="Times New Roman"/>
                 <w:noProof/>
                 <w:webHidden/>
-                <w:sz w:val="24"/>
-                <w:szCs w:val="24"/>
               </w:rPr>
             </w:r>
             <w:r>
               <w:rPr>
+                <w:rFonts w:ascii="Times New Roman" w:hAnsi="Times New Roman" w:cs="Times New Roman"/>
                 <w:noProof/>
                 <w:webHidden/>
-                <w:sz w:val="24"/>
-                <w:szCs w:val="24"/>
               </w:rPr>
               <w:fldChar w:fldCharType="separate"/>
             </w:r>
             <w:r>
               <w:rPr>
+                <w:rFonts w:ascii="Times New Roman" w:hAnsi="Times New Roman" w:cs="Times New Roman"/>
                 <w:noProof/>
                 <w:webHidden/>
-                <w:sz w:val="24"/>
-                <w:szCs w:val="24"/>
               </w:rPr>
               <w:t>3</w:t>
             </w:r>
             <w:r>
               <w:rPr>
+                <w:rFonts w:ascii="Times New Roman" w:hAnsi="Times New Roman" w:cs="Times New Roman"/>
                 <w:noProof/>
                 <w:webHidden/>
-                <w:sz w:val="24"/>
-                <w:szCs w:val="24"/>
               </w:rPr>
               <w:fldChar w:fldCharType="end"/>
             </w:r>
@@ -1627,7 +1591,7 @@
               <w:tab w:val="right" w:leader="dot" w:pos="9345"/>
             </w:tabs>
             <w:rPr>
-              <w:rFonts w:eastAsiaTheme="minorEastAsia"/>
+              <w:rFonts w:ascii="Times New Roman" w:eastAsiaTheme="minorEastAsia" w:hAnsi="Times New Roman" w:cs="Times New Roman"/>
               <w:noProof/>
               <w:kern w:val="2"/>
               <w:sz w:val="24"/>
@@ -1636,76 +1600,67 @@
               <w14:ligatures w14:val="standardContextual"/>
             </w:rPr>
           </w:pPr>
-          <w:hyperlink w:anchor="_Toc209582464" w:history="1">
+          <w:hyperlink w:anchor="_Toc209601428" w:history="1">
             <w:r>
               <w:rPr>
                 <w:rStyle w:val="af0"/>
                 <w:rFonts w:ascii="Times New Roman" w:hAnsi="Times New Roman" w:cs="Times New Roman"/>
                 <w:noProof/>
-                <w:sz w:val="24"/>
-                <w:szCs w:val="24"/>
               </w:rPr>
-              <w:t>3. Скриншоты, иллюстрирующие результаты работы программы:</w:t>
+              <w:t>4. Скриншоты, иллюстрирующие результаты работы программы:</w:t>
             </w:r>
             <w:r>
               <w:rPr>
+                <w:rFonts w:ascii="Times New Roman" w:hAnsi="Times New Roman" w:cs="Times New Roman"/>
                 <w:noProof/>
                 <w:webHidden/>
-                <w:sz w:val="24"/>
-                <w:szCs w:val="24"/>
               </w:rPr>
               <w:tab/>
             </w:r>
             <w:r>
               <w:rPr>
+                <w:rFonts w:ascii="Times New Roman" w:hAnsi="Times New Roman" w:cs="Times New Roman"/>
                 <w:noProof/>
                 <w:webHidden/>
-                <w:sz w:val="24"/>
-                <w:szCs w:val="24"/>
               </w:rPr>
               <w:fldChar w:fldCharType="begin"/>
             </w:r>
             <w:r>
               <w:rPr>
+                <w:rFonts w:ascii="Times New Roman" w:hAnsi="Times New Roman" w:cs="Times New Roman"/>
                 <w:noProof/>
                 <w:webHidden/>
-                <w:sz w:val="24"/>
-                <w:szCs w:val="24"/>
               </w:rPr>
-              <w:instrText xml:space="preserve"> PAGEREF _Toc209582464 \h </w:instrText>
+              <w:instrText xml:space="preserve"> PAGEREF _Toc209601428 \h </w:instrText>
             </w:r>
             <w:r>
               <w:rPr>
+                <w:rFonts w:ascii="Times New Roman" w:hAnsi="Times New Roman" w:cs="Times New Roman"/>
                 <w:noProof/>
                 <w:webHidden/>
-                <w:sz w:val="24"/>
-                <w:szCs w:val="24"/>
               </w:rPr>
             </w:r>
             <w:r>
               <w:rPr>
+                <w:rFonts w:ascii="Times New Roman" w:hAnsi="Times New Roman" w:cs="Times New Roman"/>
                 <w:noProof/>
                 <w:webHidden/>
-                <w:sz w:val="24"/>
-                <w:szCs w:val="24"/>
               </w:rPr>
               <w:fldChar w:fldCharType="separate"/>
             </w:r>
             <w:r>
               <w:rPr>
+                <w:rFonts w:ascii="Times New Roman" w:hAnsi="Times New Roman" w:cs="Times New Roman"/>
                 <w:noProof/>
                 <w:webHidden/>
-                <w:sz w:val="24"/>
-                <w:szCs w:val="24"/>
               </w:rPr>
-              <w:t>4</w:t>
+              <w:t>6</w:t>
             </w:r>
             <w:r>
               <w:rPr>
+                <w:rFonts w:ascii="Times New Roman" w:hAnsi="Times New Roman" w:cs="Times New Roman"/>
                 <w:noProof/>
                 <w:webHidden/>
-                <w:sz w:val="24"/>
-                <w:szCs w:val="24"/>
               </w:rPr>
               <w:fldChar w:fldCharType="end"/>
             </w:r>
@@ -1718,7 +1673,7 @@
               <w:tab w:val="right" w:leader="dot" w:pos="9345"/>
             </w:tabs>
             <w:rPr>
-              <w:rFonts w:eastAsiaTheme="minorEastAsia"/>
+              <w:rFonts w:ascii="Times New Roman" w:eastAsiaTheme="minorEastAsia" w:hAnsi="Times New Roman" w:cs="Times New Roman"/>
               <w:noProof/>
               <w:kern w:val="2"/>
               <w:sz w:val="24"/>
@@ -1727,76 +1682,67 @@
               <w14:ligatures w14:val="standardContextual"/>
             </w:rPr>
           </w:pPr>
-          <w:hyperlink w:anchor="_Toc209582465" w:history="1">
+          <w:hyperlink w:anchor="_Toc209601429" w:history="1">
             <w:r>
               <w:rPr>
                 <w:rStyle w:val="af0"/>
                 <w:rFonts w:ascii="Times New Roman" w:hAnsi="Times New Roman" w:cs="Times New Roman"/>
                 <w:noProof/>
-                <w:sz w:val="24"/>
-                <w:szCs w:val="24"/>
               </w:rPr>
-              <w:t>4. Вывод:</w:t>
+              <w:t>5. Вывод:</w:t>
             </w:r>
             <w:r>
               <w:rPr>
+                <w:rFonts w:ascii="Times New Roman" w:hAnsi="Times New Roman" w:cs="Times New Roman"/>
                 <w:noProof/>
                 <w:webHidden/>
-                <w:sz w:val="24"/>
-                <w:szCs w:val="24"/>
               </w:rPr>
               <w:tab/>
             </w:r>
             <w:r>
               <w:rPr>
+                <w:rFonts w:ascii="Times New Roman" w:hAnsi="Times New Roman" w:cs="Times New Roman"/>
                 <w:noProof/>
                 <w:webHidden/>
-                <w:sz w:val="24"/>
-                <w:szCs w:val="24"/>
               </w:rPr>
               <w:fldChar w:fldCharType="begin"/>
             </w:r>
             <w:r>
               <w:rPr>
+                <w:rFonts w:ascii="Times New Roman" w:hAnsi="Times New Roman" w:cs="Times New Roman"/>
                 <w:noProof/>
                 <w:webHidden/>
-                <w:sz w:val="24"/>
-                <w:szCs w:val="24"/>
               </w:rPr>
-              <w:instrText xml:space="preserve"> PAGEREF _Toc209582465 \h </w:instrText>
+              <w:instrText xml:space="preserve"> PAGEREF _Toc209601429 \h </w:instrText>
             </w:r>
             <w:r>
               <w:rPr>
+                <w:rFonts w:ascii="Times New Roman" w:hAnsi="Times New Roman" w:cs="Times New Roman"/>
                 <w:noProof/>
                 <w:webHidden/>
-                <w:sz w:val="24"/>
-                <w:szCs w:val="24"/>
               </w:rPr>
             </w:r>
             <w:r>
               <w:rPr>
+                <w:rFonts w:ascii="Times New Roman" w:hAnsi="Times New Roman" w:cs="Times New Roman"/>
                 <w:noProof/>
                 <w:webHidden/>
-                <w:sz w:val="24"/>
-                <w:szCs w:val="24"/>
               </w:rPr>
               <w:fldChar w:fldCharType="separate"/>
             </w:r>
             <w:r>
               <w:rPr>
+                <w:rFonts w:ascii="Times New Roman" w:hAnsi="Times New Roman" w:cs="Times New Roman"/>
                 <w:noProof/>
                 <w:webHidden/>
-                <w:sz w:val="24"/>
-                <w:szCs w:val="24"/>
               </w:rPr>
-              <w:t>7</w:t>
+              <w:t>9</w:t>
             </w:r>
             <w:r>
               <w:rPr>
+                <w:rFonts w:ascii="Times New Roman" w:hAnsi="Times New Roman" w:cs="Times New Roman"/>
                 <w:noProof/>
                 <w:webHidden/>
-                <w:sz w:val="24"/>
-                <w:szCs w:val="24"/>
               </w:rPr>
               <w:fldChar w:fldCharType="end"/>
             </w:r>
@@ -1812,8 +1758,6 @@
           <w:r>
             <w:rPr>
               <w:rFonts w:ascii="Times New Roman" w:hAnsi="Times New Roman" w:cs="Times New Roman"/>
-              <w:b/>
-              <w:bCs/>
               <w:sz w:val="24"/>
               <w:szCs w:val="24"/>
             </w:rPr>
@@ -1874,7 +1818,7 @@
           <w:szCs w:val="24"/>
         </w:rPr>
       </w:pPr>
-      <w:bookmarkStart w:id="0" w:name="_Toc209582462"/>
+      <w:bookmarkStart w:id="0" w:name="_Toc209601426"/>
       <w:r>
         <w:rPr>
           <w:rFonts w:ascii="Times New Roman" w:hAnsi="Times New Roman" w:cs="Times New Roman"/>
@@ -2017,7 +1961,7 @@
           <w:szCs w:val="24"/>
         </w:rPr>
       </w:pPr>
-      <w:bookmarkStart w:id="1" w:name="_Toc209582463"/>
+      <w:bookmarkStart w:id="1" w:name="_Toc209601427"/>
       <w:r>
         <w:rPr>
           <w:rFonts w:ascii="Times New Roman" w:hAnsi="Times New Roman" w:cs="Times New Roman"/>
@@ -2086,7 +2030,43 @@
           <w:sz w:val="24"/>
           <w:szCs w:val="24"/>
         </w:rPr>
-        <w:t>Программа должна вычислять значение заданной функции путем разложения в ряд Маклорена с заданной точностью и с использованием стандартной функции класса Math. Аргумент функции и точность должны задаваться пользователем. Ввод и вывод информации можно осуществлять через командную строку. При разработке следует придерживаться принципов функционального программирования.</w:t>
+        <w:t xml:space="preserve">Программа должна вычислять значение заданной функции путем разложения в ряд </w:t>
+      </w:r>
+      <w:proofErr w:type="spellStart"/>
+      <w:r>
+        <w:rPr>
+          <w:rFonts w:ascii="Times New Roman" w:hAnsi="Times New Roman" w:cs="Times New Roman"/>
+          <w:sz w:val="24"/>
+          <w:szCs w:val="24"/>
+        </w:rPr>
+        <w:t>Маклорена</w:t>
+      </w:r>
+      <w:proofErr w:type="spellEnd"/>
+      <w:r>
+        <w:rPr>
+          <w:rFonts w:ascii="Times New Roman" w:hAnsi="Times New Roman" w:cs="Times New Roman"/>
+          <w:sz w:val="24"/>
+          <w:szCs w:val="24"/>
+        </w:rPr>
+        <w:t xml:space="preserve"> с заданной точностью и с использованием стандартной функции класса </w:t>
+      </w:r>
+      <w:proofErr w:type="spellStart"/>
+      <w:r>
+        <w:rPr>
+          <w:rFonts w:ascii="Times New Roman" w:hAnsi="Times New Roman" w:cs="Times New Roman"/>
+          <w:sz w:val="24"/>
+          <w:szCs w:val="24"/>
+        </w:rPr>
+        <w:t>Math</w:t>
+      </w:r>
+      <w:proofErr w:type="spellEnd"/>
+      <w:r>
+        <w:rPr>
+          <w:rFonts w:ascii="Times New Roman" w:hAnsi="Times New Roman" w:cs="Times New Roman"/>
+          <w:sz w:val="24"/>
+          <w:szCs w:val="24"/>
+        </w:rPr>
+        <w:t>. Аргумент функции и точность должны задаваться пользователем. Ввод и вывод информации можно осуществлять через командную строку. При разработке следует придерживаться принципов функционального программирования.</w:t>
       </w:r>
       <w:r>
         <w:rPr>
@@ -2228,7 +2208,6 @@
           <w:szCs w:val="24"/>
         </w:rPr>
       </w:pPr>
-      <w:bookmarkStart w:id="2" w:name="_Toc209582464"/>
       <w:r>
         <w:rPr>
           <w:rFonts w:ascii="Times New Roman" w:hAnsi="Times New Roman" w:cs="Times New Roman"/>
@@ -2412,13 +2391,23 @@
         </w:rPr>
         <w:t>-</w:t>
       </w:r>
-      <w:r>
-        <w:rPr>
-          <w:rFonts w:ascii="Times New Roman" w:hAnsi="Times New Roman" w:cs="Times New Roman"/>
-          <w:sz w:val="24"/>
-          <w:szCs w:val="24"/>
-        </w:rPr>
-        <w:t>ного члена ряда</w:t>
+      <w:proofErr w:type="spellStart"/>
+      <w:r>
+        <w:rPr>
+          <w:rFonts w:ascii="Times New Roman" w:hAnsi="Times New Roman" w:cs="Times New Roman"/>
+          <w:sz w:val="24"/>
+          <w:szCs w:val="24"/>
+        </w:rPr>
+        <w:t>ного</w:t>
+      </w:r>
+      <w:proofErr w:type="spellEnd"/>
+      <w:r>
+        <w:rPr>
+          <w:rFonts w:ascii="Times New Roman" w:hAnsi="Times New Roman" w:cs="Times New Roman"/>
+          <w:sz w:val="24"/>
+          <w:szCs w:val="24"/>
+        </w:rPr>
+        <w:t xml:space="preserve"> члена ряда</w:t>
       </w:r>
       <w:r>
         <w:rPr>
@@ -2478,15 +2467,7 @@
           <w:sz w:val="24"/>
           <w:szCs w:val="24"/>
         </w:rPr>
-        <w:t>Добавление вывода</w:t>
-      </w:r>
-      <w:r>
-        <w:rPr>
-          <w:rFonts w:ascii="Times New Roman" w:hAnsi="Times New Roman" w:cs="Times New Roman"/>
-          <w:sz w:val="24"/>
-          <w:szCs w:val="24"/>
-        </w:rPr>
-        <w:t xml:space="preserve"> результата вычислений</w:t>
+        <w:t>Добавление вывода результата вычислений</w:t>
       </w:r>
       <w:r>
         <w:rPr>
@@ -2973,13 +2954,23 @@
           <w:szCs w:val="24"/>
         </w:rPr>
       </w:pPr>
-      <w:r>
-        <w:rPr>
-          <w:rFonts w:ascii="Times New Roman" w:hAnsi="Times New Roman" w:cs="Times New Roman"/>
-          <w:sz w:val="24"/>
-          <w:szCs w:val="24"/>
-        </w:rPr>
-        <w:t>sum = 0.0 — накопленная сумма ряда.</w:t>
+      <w:proofErr w:type="spellStart"/>
+      <w:r>
+        <w:rPr>
+          <w:rFonts w:ascii="Times New Roman" w:hAnsi="Times New Roman" w:cs="Times New Roman"/>
+          <w:sz w:val="24"/>
+          <w:szCs w:val="24"/>
+        </w:rPr>
+        <w:t>sum</w:t>
+      </w:r>
+      <w:proofErr w:type="spellEnd"/>
+      <w:r>
+        <w:rPr>
+          <w:rFonts w:ascii="Times New Roman" w:hAnsi="Times New Roman" w:cs="Times New Roman"/>
+          <w:sz w:val="24"/>
+          <w:szCs w:val="24"/>
+        </w:rPr>
+        <w:t xml:space="preserve"> = 0.0 — накопленная сумма ряда.</w:t>
       </w:r>
     </w:p>
     <w:p>
@@ -3017,13 +3008,23 @@
           <w:szCs w:val="24"/>
         </w:rPr>
       </w:pPr>
-      <w:r>
-        <w:rPr>
-          <w:rFonts w:ascii="Times New Roman" w:hAnsi="Times New Roman" w:cs="Times New Roman"/>
-          <w:sz w:val="24"/>
-          <w:szCs w:val="24"/>
-        </w:rPr>
-        <w:t>term — значение текущего члена ряда.</w:t>
+      <w:proofErr w:type="spellStart"/>
+      <w:r>
+        <w:rPr>
+          <w:rFonts w:ascii="Times New Roman" w:hAnsi="Times New Roman" w:cs="Times New Roman"/>
+          <w:sz w:val="24"/>
+          <w:szCs w:val="24"/>
+        </w:rPr>
+        <w:t>term</w:t>
+      </w:r>
+      <w:proofErr w:type="spellEnd"/>
+      <w:r>
+        <w:rPr>
+          <w:rFonts w:ascii="Times New Roman" w:hAnsi="Times New Roman" w:cs="Times New Roman"/>
+          <w:sz w:val="24"/>
+          <w:szCs w:val="24"/>
+        </w:rPr>
+        <w:t xml:space="preserve"> — значение текущего члена ряда.</w:t>
       </w:r>
     </w:p>
     <w:p>
@@ -3039,13 +3040,23 @@
           <w:szCs w:val="24"/>
         </w:rPr>
       </w:pPr>
-      <w:r>
-        <w:rPr>
-          <w:rFonts w:ascii="Times New Roman" w:hAnsi="Times New Roman" w:cs="Times New Roman"/>
-          <w:sz w:val="24"/>
-          <w:szCs w:val="24"/>
-        </w:rPr>
-        <w:t>lastTerm — переменная для контроля величины последнего члена.</w:t>
+      <w:proofErr w:type="spellStart"/>
+      <w:r>
+        <w:rPr>
+          <w:rFonts w:ascii="Times New Roman" w:hAnsi="Times New Roman" w:cs="Times New Roman"/>
+          <w:sz w:val="24"/>
+          <w:szCs w:val="24"/>
+        </w:rPr>
+        <w:t>lastTerm</w:t>
+      </w:r>
+      <w:proofErr w:type="spellEnd"/>
+      <w:r>
+        <w:rPr>
+          <w:rFonts w:ascii="Times New Roman" w:hAnsi="Times New Roman" w:cs="Times New Roman"/>
+          <w:sz w:val="24"/>
+          <w:szCs w:val="24"/>
+        </w:rPr>
+        <w:t xml:space="preserve"> — переменная для контроля величины последнего члена.</w:t>
       </w:r>
     </w:p>
     <w:p>
@@ -3066,8 +3077,20 @@
           <w:sz w:val="24"/>
           <w:szCs w:val="24"/>
         </w:rPr>
-        <w:t>Циклическое вычисление ряда Маклорена</w:t>
-      </w:r>
+        <w:t xml:space="preserve">Циклическое вычисление ряда </w:t>
+      </w:r>
+      <w:proofErr w:type="spellStart"/>
+      <w:r>
+        <w:rPr>
+          <w:rFonts w:ascii="Times New Roman" w:hAnsi="Times New Roman" w:cs="Times New Roman"/>
+          <w:i/>
+          <w:iCs/>
+          <w:sz w:val="24"/>
+          <w:szCs w:val="24"/>
+        </w:rPr>
+        <w:t>Маклорена</w:t>
+      </w:r>
+      <w:proofErr w:type="spellEnd"/>
     </w:p>
     <w:p>
       <w:pPr>
@@ -3084,7 +3107,43 @@
           <w:sz w:val="24"/>
           <w:szCs w:val="24"/>
         </w:rPr>
-        <w:t>В цикле do ... while вычисляется очередной член ряда по формуле:</w:t>
+        <w:t xml:space="preserve">В цикле </w:t>
+      </w:r>
+      <w:proofErr w:type="spellStart"/>
+      <w:r>
+        <w:rPr>
+          <w:rFonts w:ascii="Times New Roman" w:hAnsi="Times New Roman" w:cs="Times New Roman"/>
+          <w:sz w:val="24"/>
+          <w:szCs w:val="24"/>
+        </w:rPr>
+        <w:t>do</w:t>
+      </w:r>
+      <w:proofErr w:type="spellEnd"/>
+      <w:r>
+        <w:rPr>
+          <w:rFonts w:ascii="Times New Roman" w:hAnsi="Times New Roman" w:cs="Times New Roman"/>
+          <w:sz w:val="24"/>
+          <w:szCs w:val="24"/>
+        </w:rPr>
+        <w:t xml:space="preserve"> ... </w:t>
+      </w:r>
+      <w:proofErr w:type="spellStart"/>
+      <w:r>
+        <w:rPr>
+          <w:rFonts w:ascii="Times New Roman" w:hAnsi="Times New Roman" w:cs="Times New Roman"/>
+          <w:sz w:val="24"/>
+          <w:szCs w:val="24"/>
+        </w:rPr>
+        <w:t>while</w:t>
+      </w:r>
+      <w:proofErr w:type="spellEnd"/>
+      <w:r>
+        <w:rPr>
+          <w:rFonts w:ascii="Times New Roman" w:hAnsi="Times New Roman" w:cs="Times New Roman"/>
+          <w:sz w:val="24"/>
+          <w:szCs w:val="24"/>
+        </w:rPr>
+        <w:t xml:space="preserve"> вычисляется очередной член ряда по формуле:</w:t>
       </w:r>
       <w:r>
         <w:rPr>
@@ -3264,7 +3323,43 @@
           <w:sz w:val="24"/>
           <w:szCs w:val="24"/>
         </w:rPr>
-        <w:t>Этот член прибавляется к сумме: sum += term.</w:t>
+        <w:t xml:space="preserve">Этот член прибавляется к сумме: </w:t>
+      </w:r>
+      <w:proofErr w:type="spellStart"/>
+      <w:r>
+        <w:rPr>
+          <w:rFonts w:ascii="Times New Roman" w:hAnsi="Times New Roman" w:cs="Times New Roman"/>
+          <w:sz w:val="24"/>
+          <w:szCs w:val="24"/>
+        </w:rPr>
+        <w:t>sum</w:t>
+      </w:r>
+      <w:proofErr w:type="spellEnd"/>
+      <w:r>
+        <w:rPr>
+          <w:rFonts w:ascii="Times New Roman" w:hAnsi="Times New Roman" w:cs="Times New Roman"/>
+          <w:sz w:val="24"/>
+          <w:szCs w:val="24"/>
+        </w:rPr>
+        <w:t xml:space="preserve"> += </w:t>
+      </w:r>
+      <w:proofErr w:type="spellStart"/>
+      <w:r>
+        <w:rPr>
+          <w:rFonts w:ascii="Times New Roman" w:hAnsi="Times New Roman" w:cs="Times New Roman"/>
+          <w:sz w:val="24"/>
+          <w:szCs w:val="24"/>
+        </w:rPr>
+        <w:t>term</w:t>
+      </w:r>
+      <w:proofErr w:type="spellEnd"/>
+      <w:r>
+        <w:rPr>
+          <w:rFonts w:ascii="Times New Roman" w:hAnsi="Times New Roman" w:cs="Times New Roman"/>
+          <w:sz w:val="24"/>
+          <w:szCs w:val="24"/>
+        </w:rPr>
+        <w:t>.</w:t>
       </w:r>
     </w:p>
     <w:p>
@@ -3883,7 +3978,15 @@
         <w:t>​</w:t>
       </w:r>
       <w:r>
-        <w:t xml:space="preserve"> с помощью ряда Маклорена, </w:t>
+        <w:t xml:space="preserve"> с помощью ряда </w:t>
+      </w:r>
+      <w:proofErr w:type="spellStart"/>
+      <w:r>
+        <w:t>Маклорена</w:t>
+      </w:r>
+      <w:proofErr w:type="spellEnd"/>
+      <w:r>
+        <w:t xml:space="preserve">, </w:t>
       </w:r>
       <w:r>
         <w:rPr>
@@ -3946,6 +4049,7 @@
           <w:szCs w:val="24"/>
         </w:rPr>
       </w:pPr>
+      <w:bookmarkStart w:id="2" w:name="_Toc209601428"/>
       <w:r>
         <w:rPr>
           <w:rFonts w:ascii="Times New Roman" w:hAnsi="Times New Roman" w:cs="Times New Roman"/>
@@ -4838,7 +4942,7 @@
           <w:szCs w:val="24"/>
         </w:rPr>
       </w:pPr>
-      <w:bookmarkStart w:id="3" w:name="_Toc209582465"/>
+      <w:bookmarkStart w:id="3" w:name="_Toc209601429"/>
       <w:r>
         <w:rPr>
           <w:rFonts w:ascii="Times New Roman" w:hAnsi="Times New Roman" w:cs="Times New Roman"/>
@@ -4911,15 +5015,47 @@
           <w:sz w:val="24"/>
           <w:szCs w:val="24"/>
         </w:rPr>
-        <w:t xml:space="preserve">В данной работе мы </w:t>
-      </w:r>
-      <w:r>
-        <w:rPr>
-          <w:rFonts w:ascii="Times New Roman" w:hAnsi="Times New Roman" w:cs="Times New Roman"/>
-          <w:sz w:val="24"/>
-          <w:szCs w:val="24"/>
-        </w:rPr>
-        <w:t xml:space="preserve">изучили синтаксис языка высокого уровня – </w:t>
+        <w:t xml:space="preserve">В данной работе </w:t>
+      </w:r>
+      <w:r>
+        <w:rPr>
+          <w:rFonts w:ascii="Times New Roman" w:hAnsi="Times New Roman" w:cs="Times New Roman"/>
+          <w:sz w:val="24"/>
+          <w:szCs w:val="24"/>
+        </w:rPr>
+        <w:t>был</w:t>
+      </w:r>
+      <w:r>
+        <w:rPr>
+          <w:rFonts w:ascii="Times New Roman" w:hAnsi="Times New Roman" w:cs="Times New Roman"/>
+          <w:sz w:val="24"/>
+          <w:szCs w:val="24"/>
+        </w:rPr>
+        <w:t xml:space="preserve"> </w:t>
+      </w:r>
+      <w:r>
+        <w:rPr>
+          <w:rFonts w:ascii="Times New Roman" w:hAnsi="Times New Roman" w:cs="Times New Roman"/>
+          <w:sz w:val="24"/>
+          <w:szCs w:val="24"/>
+        </w:rPr>
+        <w:t>изуч</w:t>
+      </w:r>
+      <w:r>
+        <w:rPr>
+          <w:rFonts w:ascii="Times New Roman" w:hAnsi="Times New Roman" w:cs="Times New Roman"/>
+          <w:sz w:val="24"/>
+          <w:szCs w:val="24"/>
+        </w:rPr>
+        <w:t>ен</w:t>
+      </w:r>
+      <w:r>
+        <w:rPr>
+          <w:rFonts w:ascii="Times New Roman" w:hAnsi="Times New Roman" w:cs="Times New Roman"/>
+          <w:sz w:val="24"/>
+          <w:szCs w:val="24"/>
+        </w:rPr>
+        <w:t xml:space="preserve"> синтаксис языка высокого уровня – </w:t>
       </w:r>
       <w:r>
         <w:rPr>
@@ -4936,24 +5072,84 @@
           <w:sz w:val="24"/>
           <w:szCs w:val="24"/>
         </w:rPr>
-        <w:t>, написав программу, вычисляющую</w:t>
-      </w:r>
-      <w:r>
-        <w:rPr>
-          <w:rFonts w:ascii="Times New Roman" w:hAnsi="Times New Roman" w:cs="Times New Roman"/>
-          <w:sz w:val="24"/>
-          <w:szCs w:val="24"/>
-        </w:rPr>
-        <w:t xml:space="preserve"> </w:t>
-      </w:r>
-      <w:r>
-        <w:rPr>
-          <w:rFonts w:ascii="Times New Roman" w:hAnsi="Times New Roman" w:cs="Times New Roman"/>
-          <w:sz w:val="24"/>
-          <w:szCs w:val="24"/>
-        </w:rPr>
-        <w:t>значение заданной функции путем разложения в ряд Маклорена с заданной точностью и с использованием стандартной функции класса Math</w:t>
-      </w:r>
+        <w:t xml:space="preserve">, </w:t>
+      </w:r>
+      <w:r>
+        <w:rPr>
+          <w:rFonts w:ascii="Times New Roman" w:hAnsi="Times New Roman" w:cs="Times New Roman"/>
+          <w:sz w:val="24"/>
+          <w:szCs w:val="24"/>
+        </w:rPr>
+        <w:t>написана</w:t>
+      </w:r>
+      <w:r>
+        <w:rPr>
+          <w:rFonts w:ascii="Times New Roman" w:hAnsi="Times New Roman" w:cs="Times New Roman"/>
+          <w:sz w:val="24"/>
+          <w:szCs w:val="24"/>
+        </w:rPr>
+        <w:t xml:space="preserve"> программ</w:t>
+      </w:r>
+      <w:r>
+        <w:rPr>
+          <w:rFonts w:ascii="Times New Roman" w:hAnsi="Times New Roman" w:cs="Times New Roman"/>
+          <w:sz w:val="24"/>
+          <w:szCs w:val="24"/>
+        </w:rPr>
+        <w:t>а</w:t>
+      </w:r>
+      <w:r>
+        <w:rPr>
+          <w:rFonts w:ascii="Times New Roman" w:hAnsi="Times New Roman" w:cs="Times New Roman"/>
+          <w:sz w:val="24"/>
+          <w:szCs w:val="24"/>
+        </w:rPr>
+        <w:t>, вычисляющ</w:t>
+      </w:r>
+      <w:r>
+        <w:rPr>
+          <w:rFonts w:ascii="Times New Roman" w:hAnsi="Times New Roman" w:cs="Times New Roman"/>
+          <w:sz w:val="24"/>
+          <w:szCs w:val="24"/>
+        </w:rPr>
+        <w:t>ая</w:t>
+      </w:r>
+      <w:r>
+        <w:rPr>
+          <w:rFonts w:ascii="Times New Roman" w:hAnsi="Times New Roman" w:cs="Times New Roman"/>
+          <w:sz w:val="24"/>
+          <w:szCs w:val="24"/>
+        </w:rPr>
+        <w:t xml:space="preserve"> значение заданной функции путем разложения в ряд </w:t>
+      </w:r>
+      <w:proofErr w:type="spellStart"/>
+      <w:r>
+        <w:rPr>
+          <w:rFonts w:ascii="Times New Roman" w:hAnsi="Times New Roman" w:cs="Times New Roman"/>
+          <w:sz w:val="24"/>
+          <w:szCs w:val="24"/>
+        </w:rPr>
+        <w:t>Маклорена</w:t>
+      </w:r>
+      <w:proofErr w:type="spellEnd"/>
+      <w:r>
+        <w:rPr>
+          <w:rFonts w:ascii="Times New Roman" w:hAnsi="Times New Roman" w:cs="Times New Roman"/>
+          <w:sz w:val="24"/>
+          <w:szCs w:val="24"/>
+        </w:rPr>
+        <w:t xml:space="preserve"> с заданной точностью и с использованием стандартной функции класса </w:t>
+      </w:r>
+      <w:proofErr w:type="spellStart"/>
+      <w:r>
+        <w:rPr>
+          <w:rFonts w:ascii="Times New Roman" w:hAnsi="Times New Roman" w:cs="Times New Roman"/>
+          <w:sz w:val="24"/>
+          <w:szCs w:val="24"/>
+        </w:rPr>
+        <w:t>Math</w:t>
+      </w:r>
+      <w:proofErr w:type="spellEnd"/>
       <w:r>
         <w:rPr>
           <w:rFonts w:ascii="Times New Roman" w:hAnsi="Times New Roman" w:cs="Times New Roman"/>
@@ -5071,6 +5267,7 @@
           <w:lang w:eastAsia="ru-RU"/>
         </w:rPr>
       </w:pPr>
+      <w:proofErr w:type="spellStart"/>
       <w:r>
         <w:rPr>
           <w:rFonts w:ascii="Courier New" w:eastAsia="Times New Roman" w:hAnsi="Courier New" w:cs="Courier New"/>
@@ -5079,8 +5276,20 @@
           <w:szCs w:val="20"/>
           <w:lang w:eastAsia="ru-RU"/>
         </w:rPr>
-        <w:t xml:space="preserve">import </w:t>
-      </w:r>
+        <w:t>import</w:t>
+      </w:r>
+      <w:proofErr w:type="spellEnd"/>
+      <w:r>
+        <w:rPr>
+          <w:rFonts w:ascii="Courier New" w:eastAsia="Times New Roman" w:hAnsi="Courier New" w:cs="Courier New"/>
+          <w:color w:val="CF8E6D"/>
+          <w:sz w:val="20"/>
+          <w:szCs w:val="20"/>
+          <w:lang w:eastAsia="ru-RU"/>
+        </w:rPr>
+        <w:t xml:space="preserve"> </w:t>
+      </w:r>
+      <w:proofErr w:type="spellStart"/>
       <w:r>
         <w:rPr>
           <w:rFonts w:ascii="Courier New" w:eastAsia="Times New Roman" w:hAnsi="Courier New" w:cs="Courier New"/>
@@ -5091,6 +5300,7 @@
         </w:rPr>
         <w:t>kotlin.math.pow</w:t>
       </w:r>
+      <w:proofErr w:type="spellEnd"/>
       <w:r>
         <w:rPr>
           <w:rFonts w:ascii="Courier New" w:eastAsia="Times New Roman" w:hAnsi="Courier New" w:cs="Courier New"/>
@@ -5111,6 +5321,7 @@
         </w:rPr>
         <w:br/>
       </w:r>
+      <w:proofErr w:type="spellStart"/>
       <w:r>
         <w:rPr>
           <w:rFonts w:ascii="Courier New" w:eastAsia="Times New Roman" w:hAnsi="Courier New" w:cs="Courier New"/>
@@ -5119,8 +5330,20 @@
           <w:szCs w:val="20"/>
           <w:lang w:eastAsia="ru-RU"/>
         </w:rPr>
-        <w:t xml:space="preserve">fun </w:t>
-      </w:r>
+        <w:t>fun</w:t>
+      </w:r>
+      <w:proofErr w:type="spellEnd"/>
+      <w:r>
+        <w:rPr>
+          <w:rFonts w:ascii="Courier New" w:eastAsia="Times New Roman" w:hAnsi="Courier New" w:cs="Courier New"/>
+          <w:color w:val="CF8E6D"/>
+          <w:sz w:val="20"/>
+          <w:szCs w:val="20"/>
+          <w:lang w:eastAsia="ru-RU"/>
+        </w:rPr>
+        <w:t xml:space="preserve"> </w:t>
+      </w:r>
+      <w:proofErr w:type="spellStart"/>
       <w:r>
         <w:rPr>
           <w:rFonts w:ascii="Courier New" w:eastAsia="Times New Roman" w:hAnsi="Courier New" w:cs="Courier New"/>
@@ -5131,6 +5354,7 @@
         </w:rPr>
         <w:t>main</w:t>
       </w:r>
+      <w:proofErr w:type="spellEnd"/>
       <w:r>
         <w:rPr>
           <w:rFonts w:ascii="Courier New" w:eastAsia="Times New Roman" w:hAnsi="Courier New" w:cs="Courier New"/>
@@ -5152,6 +5376,7 @@
         <w:br/>
         <w:t xml:space="preserve">    </w:t>
       </w:r>
+      <w:proofErr w:type="spellStart"/>
       <w:r>
         <w:rPr>
           <w:rFonts w:ascii="Courier New" w:eastAsia="Times New Roman" w:hAnsi="Courier New" w:cs="Courier New"/>
@@ -5164,6 +5389,7 @@
         </w:rPr>
         <w:t>println</w:t>
       </w:r>
+      <w:proofErr w:type="spellEnd"/>
       <w:r>
         <w:rPr>
           <w:rFonts w:ascii="Courier New" w:eastAsia="Times New Roman" w:hAnsi="Courier New" w:cs="Courier New"/>
@@ -5205,6 +5431,7 @@
         <w:br/>
         <w:t xml:space="preserve">    </w:t>
       </w:r>
+      <w:proofErr w:type="spellStart"/>
       <w:r>
         <w:rPr>
           <w:rFonts w:ascii="Courier New" w:eastAsia="Times New Roman" w:hAnsi="Courier New" w:cs="Courier New"/>
@@ -5217,6 +5444,7 @@
         </w:rPr>
         <w:t>println</w:t>
       </w:r>
+      <w:proofErr w:type="spellEnd"/>
       <w:r>
         <w:rPr>
           <w:rFonts w:ascii="Courier New" w:eastAsia="Times New Roman" w:hAnsi="Courier New" w:cs="Courier New"/>
@@ -5258,6 +5486,7 @@
         <w:br/>
         <w:t xml:space="preserve">    </w:t>
       </w:r>
+      <w:proofErr w:type="spellStart"/>
       <w:r>
         <w:rPr>
           <w:rFonts w:ascii="Courier New" w:eastAsia="Times New Roman" w:hAnsi="Courier New" w:cs="Courier New"/>
@@ -5270,6 +5499,7 @@
         </w:rPr>
         <w:t>println</w:t>
       </w:r>
+      <w:proofErr w:type="spellEnd"/>
       <w:r>
         <w:rPr>
           <w:rFonts w:ascii="Courier New" w:eastAsia="Times New Roman" w:hAnsi="Courier New" w:cs="Courier New"/>
@@ -5311,6 +5541,7 @@
         <w:br/>
         <w:t xml:space="preserve">    </w:t>
       </w:r>
+      <w:proofErr w:type="spellStart"/>
       <w:r>
         <w:rPr>
           <w:rFonts w:ascii="Courier New" w:eastAsia="Times New Roman" w:hAnsi="Courier New" w:cs="Courier New"/>
@@ -5323,6 +5554,7 @@
         </w:rPr>
         <w:t>println</w:t>
       </w:r>
+      <w:proofErr w:type="spellEnd"/>
       <w:r>
         <w:rPr>
           <w:rFonts w:ascii="Courier New" w:eastAsia="Times New Roman" w:hAnsi="Courier New" w:cs="Courier New"/>
@@ -5375,6 +5607,7 @@
         <w:br/>
         <w:t xml:space="preserve">    </w:t>
       </w:r>
+      <w:proofErr w:type="spellStart"/>
       <w:r>
         <w:rPr>
           <w:rFonts w:ascii="Courier New" w:eastAsia="Times New Roman" w:hAnsi="Courier New" w:cs="Courier New"/>
@@ -5387,6 +5620,7 @@
         </w:rPr>
         <w:t>print</w:t>
       </w:r>
+      <w:proofErr w:type="spellEnd"/>
       <w:r>
         <w:rPr>
           <w:rFonts w:ascii="Courier New" w:eastAsia="Times New Roman" w:hAnsi="Courier New" w:cs="Courier New"/>
@@ -5428,6 +5662,7 @@
         <w:br/>
         <w:t xml:space="preserve">    </w:t>
       </w:r>
+      <w:proofErr w:type="spellStart"/>
       <w:r>
         <w:rPr>
           <w:rFonts w:ascii="Courier New" w:eastAsia="Times New Roman" w:hAnsi="Courier New" w:cs="Courier New"/>
@@ -5436,7 +5671,18 @@
           <w:szCs w:val="20"/>
           <w:lang w:eastAsia="ru-RU"/>
         </w:rPr>
-        <w:t xml:space="preserve">val </w:t>
+        <w:t>val</w:t>
+      </w:r>
+      <w:proofErr w:type="spellEnd"/>
+      <w:r>
+        <w:rPr>
+          <w:rFonts w:ascii="Courier New" w:eastAsia="Times New Roman" w:hAnsi="Courier New" w:cs="Courier New"/>
+          <w:color w:val="CF8E6D"/>
+          <w:sz w:val="20"/>
+          <w:szCs w:val="20"/>
+          <w:lang w:eastAsia="ru-RU"/>
+        </w:rPr>
+        <w:t xml:space="preserve"> </w:t>
       </w:r>
       <w:r>
         <w:rPr>
@@ -5448,6 +5694,7 @@
         </w:rPr>
         <w:t xml:space="preserve">x = </w:t>
       </w:r>
+      <w:proofErr w:type="spellStart"/>
       <w:r>
         <w:rPr>
           <w:rFonts w:ascii="Courier New" w:eastAsia="Times New Roman" w:hAnsi="Courier New" w:cs="Courier New"/>
@@ -5460,6 +5707,7 @@
         </w:rPr>
         <w:t>readLine</w:t>
       </w:r>
+      <w:proofErr w:type="spellEnd"/>
       <w:r>
         <w:rPr>
           <w:rFonts w:ascii="Courier New" w:eastAsia="Times New Roman" w:hAnsi="Courier New" w:cs="Courier New"/>
@@ -5470,6 +5718,7 @@
         </w:rPr>
         <w:t>()!!.</w:t>
       </w:r>
+      <w:proofErr w:type="spellStart"/>
       <w:r>
         <w:rPr>
           <w:rFonts w:ascii="Courier New" w:eastAsia="Times New Roman" w:hAnsi="Courier New" w:cs="Courier New"/>
@@ -5482,6 +5731,7 @@
         </w:rPr>
         <w:t>toDouble</w:t>
       </w:r>
+      <w:proofErr w:type="spellEnd"/>
       <w:r>
         <w:rPr>
           <w:rFonts w:ascii="Courier New" w:eastAsia="Times New Roman" w:hAnsi="Courier New" w:cs="Courier New"/>
@@ -5513,6 +5763,7 @@
         <w:br/>
         <w:t xml:space="preserve">    </w:t>
       </w:r>
+      <w:proofErr w:type="spellStart"/>
       <w:r>
         <w:rPr>
           <w:rFonts w:ascii="Courier New" w:eastAsia="Times New Roman" w:hAnsi="Courier New" w:cs="Courier New"/>
@@ -5525,6 +5776,7 @@
         </w:rPr>
         <w:t>print</w:t>
       </w:r>
+      <w:proofErr w:type="spellEnd"/>
       <w:r>
         <w:rPr>
           <w:rFonts w:ascii="Courier New" w:eastAsia="Times New Roman" w:hAnsi="Courier New" w:cs="Courier New"/>
@@ -5566,6 +5818,7 @@
         <w:br/>
         <w:t xml:space="preserve">    </w:t>
       </w:r>
+      <w:proofErr w:type="spellStart"/>
       <w:r>
         <w:rPr>
           <w:rFonts w:ascii="Courier New" w:eastAsia="Times New Roman" w:hAnsi="Courier New" w:cs="Courier New"/>
@@ -5574,18 +5827,42 @@
           <w:szCs w:val="20"/>
           <w:lang w:eastAsia="ru-RU"/>
         </w:rPr>
-        <w:t xml:space="preserve">val </w:t>
-      </w:r>
-      <w:r>
-        <w:rPr>
-          <w:rFonts w:ascii="Courier New" w:eastAsia="Times New Roman" w:hAnsi="Courier New" w:cs="Courier New"/>
-          <w:color w:val="BCBEC4"/>
-          <w:sz w:val="20"/>
-          <w:szCs w:val="20"/>
-          <w:lang w:eastAsia="ru-RU"/>
-        </w:rPr>
-        <w:t xml:space="preserve">epsilon = </w:t>
-      </w:r>
+        <w:t>val</w:t>
+      </w:r>
+      <w:proofErr w:type="spellEnd"/>
+      <w:r>
+        <w:rPr>
+          <w:rFonts w:ascii="Courier New" w:eastAsia="Times New Roman" w:hAnsi="Courier New" w:cs="Courier New"/>
+          <w:color w:val="CF8E6D"/>
+          <w:sz w:val="20"/>
+          <w:szCs w:val="20"/>
+          <w:lang w:eastAsia="ru-RU"/>
+        </w:rPr>
+        <w:t xml:space="preserve"> </w:t>
+      </w:r>
+      <w:proofErr w:type="spellStart"/>
+      <w:r>
+        <w:rPr>
+          <w:rFonts w:ascii="Courier New" w:eastAsia="Times New Roman" w:hAnsi="Courier New" w:cs="Courier New"/>
+          <w:color w:val="BCBEC4"/>
+          <w:sz w:val="20"/>
+          <w:szCs w:val="20"/>
+          <w:lang w:eastAsia="ru-RU"/>
+        </w:rPr>
+        <w:t>epsilon</w:t>
+      </w:r>
+      <w:proofErr w:type="spellEnd"/>
+      <w:r>
+        <w:rPr>
+          <w:rFonts w:ascii="Courier New" w:eastAsia="Times New Roman" w:hAnsi="Courier New" w:cs="Courier New"/>
+          <w:color w:val="BCBEC4"/>
+          <w:sz w:val="20"/>
+          <w:szCs w:val="20"/>
+          <w:lang w:eastAsia="ru-RU"/>
+        </w:rPr>
+        <w:t xml:space="preserve"> = </w:t>
+      </w:r>
+      <w:proofErr w:type="spellStart"/>
       <w:r>
         <w:rPr>
           <w:rFonts w:ascii="Courier New" w:eastAsia="Times New Roman" w:hAnsi="Courier New" w:cs="Courier New"/>
@@ -5598,6 +5875,7 @@
         </w:rPr>
         <w:t>readLine</w:t>
       </w:r>
+      <w:proofErr w:type="spellEnd"/>
       <w:r>
         <w:rPr>
           <w:rFonts w:ascii="Courier New" w:eastAsia="Times New Roman" w:hAnsi="Courier New" w:cs="Courier New"/>
@@ -5608,6 +5886,7 @@
         </w:rPr>
         <w:t>()!!.</w:t>
       </w:r>
+      <w:proofErr w:type="spellStart"/>
       <w:r>
         <w:rPr>
           <w:rFonts w:ascii="Courier New" w:eastAsia="Times New Roman" w:hAnsi="Courier New" w:cs="Courier New"/>
@@ -5620,6 +5899,7 @@
         </w:rPr>
         <w:t>toDouble</w:t>
       </w:r>
+      <w:proofErr w:type="spellEnd"/>
       <w:r>
         <w:rPr>
           <w:rFonts w:ascii="Courier New" w:eastAsia="Times New Roman" w:hAnsi="Courier New" w:cs="Courier New"/>
@@ -5672,6 +5952,7 @@
         <w:br/>
         <w:t xml:space="preserve">    </w:t>
       </w:r>
+      <w:proofErr w:type="spellStart"/>
       <w:r>
         <w:rPr>
           <w:rFonts w:ascii="Courier New" w:eastAsia="Times New Roman" w:hAnsi="Courier New" w:cs="Courier New"/>
@@ -5680,7 +5961,18 @@
           <w:szCs w:val="20"/>
           <w:lang w:eastAsia="ru-RU"/>
         </w:rPr>
-        <w:t xml:space="preserve">if </w:t>
+        <w:t>if</w:t>
+      </w:r>
+      <w:proofErr w:type="spellEnd"/>
+      <w:r>
+        <w:rPr>
+          <w:rFonts w:ascii="Courier New" w:eastAsia="Times New Roman" w:hAnsi="Courier New" w:cs="Courier New"/>
+          <w:color w:val="CF8E6D"/>
+          <w:sz w:val="20"/>
+          <w:szCs w:val="20"/>
+          <w:lang w:eastAsia="ru-RU"/>
+        </w:rPr>
+        <w:t xml:space="preserve"> </w:t>
       </w:r>
       <w:r>
         <w:rPr>
@@ -5743,6 +6035,7 @@
         <w:br/>
         <w:t xml:space="preserve">        </w:t>
       </w:r>
+      <w:proofErr w:type="spellStart"/>
       <w:r>
         <w:rPr>
           <w:rFonts w:ascii="Courier New" w:eastAsia="Times New Roman" w:hAnsi="Courier New" w:cs="Courier New"/>
@@ -5755,6 +6048,7 @@
         </w:rPr>
         <w:t>println</w:t>
       </w:r>
+      <w:proofErr w:type="spellEnd"/>
       <w:r>
         <w:rPr>
           <w:rFonts w:ascii="Courier New" w:eastAsia="Times New Roman" w:hAnsi="Courier New" w:cs="Courier New"/>
@@ -5796,6 +6090,7 @@
         <w:br/>
         <w:t xml:space="preserve">        </w:t>
       </w:r>
+      <w:proofErr w:type="spellStart"/>
       <w:r>
         <w:rPr>
           <w:rFonts w:ascii="Courier New" w:eastAsia="Times New Roman" w:hAnsi="Courier New" w:cs="Courier New"/>
@@ -5806,6 +6101,7 @@
         </w:rPr>
         <w:t>return</w:t>
       </w:r>
+      <w:proofErr w:type="spellEnd"/>
       <w:r>
         <w:rPr>
           <w:rFonts w:ascii="Courier New" w:eastAsia="Times New Roman" w:hAnsi="Courier New" w:cs="Courier New"/>
@@ -5856,8 +6152,20 @@
           <w:szCs w:val="20"/>
           <w:lang w:eastAsia="ru-RU"/>
         </w:rPr>
-        <w:t>// Вычисление ряда Маклорена</w:t>
-      </w:r>
+        <w:t xml:space="preserve">// Вычисление ряда </w:t>
+      </w:r>
+      <w:proofErr w:type="spellStart"/>
+      <w:r>
+        <w:rPr>
+          <w:rFonts w:ascii="Courier New" w:eastAsia="Times New Roman" w:hAnsi="Courier New" w:cs="Courier New"/>
+          <w:color w:val="7A7E85"/>
+          <w:sz w:val="20"/>
+          <w:szCs w:val="20"/>
+          <w:lang w:eastAsia="ru-RU"/>
+        </w:rPr>
+        <w:t>Маклорена</w:t>
+      </w:r>
+      <w:proofErr w:type="spellEnd"/>
       <w:r>
         <w:rPr>
           <w:rFonts w:ascii="Courier New" w:eastAsia="Times New Roman" w:hAnsi="Courier New" w:cs="Courier New"/>
@@ -5869,6 +6177,7 @@
         <w:br/>
         <w:t xml:space="preserve">    </w:t>
       </w:r>
+      <w:proofErr w:type="spellStart"/>
       <w:r>
         <w:rPr>
           <w:rFonts w:ascii="Courier New" w:eastAsia="Times New Roman" w:hAnsi="Courier New" w:cs="Courier New"/>
@@ -5877,17 +6186,40 @@
           <w:szCs w:val="20"/>
           <w:lang w:eastAsia="ru-RU"/>
         </w:rPr>
-        <w:t xml:space="preserve">var </w:t>
-      </w:r>
-      <w:r>
-        <w:rPr>
-          <w:rFonts w:ascii="Courier New" w:eastAsia="Times New Roman" w:hAnsi="Courier New" w:cs="Courier New"/>
-          <w:color w:val="BCBEC4"/>
-          <w:sz w:val="20"/>
-          <w:szCs w:val="20"/>
-          <w:lang w:eastAsia="ru-RU"/>
-        </w:rPr>
-        <w:t xml:space="preserve">sum = </w:t>
+        <w:t>var</w:t>
+      </w:r>
+      <w:proofErr w:type="spellEnd"/>
+      <w:r>
+        <w:rPr>
+          <w:rFonts w:ascii="Courier New" w:eastAsia="Times New Roman" w:hAnsi="Courier New" w:cs="Courier New"/>
+          <w:color w:val="CF8E6D"/>
+          <w:sz w:val="20"/>
+          <w:szCs w:val="20"/>
+          <w:lang w:eastAsia="ru-RU"/>
+        </w:rPr>
+        <w:t xml:space="preserve"> </w:t>
+      </w:r>
+      <w:proofErr w:type="spellStart"/>
+      <w:r>
+        <w:rPr>
+          <w:rFonts w:ascii="Courier New" w:eastAsia="Times New Roman" w:hAnsi="Courier New" w:cs="Courier New"/>
+          <w:color w:val="BCBEC4"/>
+          <w:sz w:val="20"/>
+          <w:szCs w:val="20"/>
+          <w:lang w:eastAsia="ru-RU"/>
+        </w:rPr>
+        <w:t>sum</w:t>
+      </w:r>
+      <w:proofErr w:type="spellEnd"/>
+      <w:r>
+        <w:rPr>
+          <w:rFonts w:ascii="Courier New" w:eastAsia="Times New Roman" w:hAnsi="Courier New" w:cs="Courier New"/>
+          <w:color w:val="BCBEC4"/>
+          <w:sz w:val="20"/>
+          <w:szCs w:val="20"/>
+          <w:lang w:eastAsia="ru-RU"/>
+        </w:rPr>
+        <w:t xml:space="preserve"> = </w:t>
       </w:r>
       <w:r>
         <w:rPr>
@@ -5910,6 +6242,7 @@
         <w:br/>
         <w:t xml:space="preserve">    </w:t>
       </w:r>
+      <w:proofErr w:type="spellStart"/>
       <w:r>
         <w:rPr>
           <w:rFonts w:ascii="Courier New" w:eastAsia="Times New Roman" w:hAnsi="Courier New" w:cs="Courier New"/>
@@ -5918,7 +6251,18 @@
           <w:szCs w:val="20"/>
           <w:lang w:eastAsia="ru-RU"/>
         </w:rPr>
-        <w:t xml:space="preserve">var </w:t>
+        <w:t>var</w:t>
+      </w:r>
+      <w:proofErr w:type="spellEnd"/>
+      <w:r>
+        <w:rPr>
+          <w:rFonts w:ascii="Courier New" w:eastAsia="Times New Roman" w:hAnsi="Courier New" w:cs="Courier New"/>
+          <w:color w:val="CF8E6D"/>
+          <w:sz w:val="20"/>
+          <w:szCs w:val="20"/>
+          <w:lang w:eastAsia="ru-RU"/>
+        </w:rPr>
+        <w:t xml:space="preserve"> </w:t>
       </w:r>
       <w:r>
         <w:rPr>
@@ -5951,6 +6295,7 @@
         <w:br/>
         <w:t xml:space="preserve">    </w:t>
       </w:r>
+      <w:proofErr w:type="spellStart"/>
       <w:r>
         <w:rPr>
           <w:rFonts w:ascii="Courier New" w:eastAsia="Times New Roman" w:hAnsi="Courier New" w:cs="Courier New"/>
@@ -5959,17 +6304,40 @@
           <w:szCs w:val="20"/>
           <w:lang w:eastAsia="ru-RU"/>
         </w:rPr>
-        <w:t xml:space="preserve">var </w:t>
-      </w:r>
-      <w:r>
-        <w:rPr>
-          <w:rFonts w:ascii="Courier New" w:eastAsia="Times New Roman" w:hAnsi="Courier New" w:cs="Courier New"/>
-          <w:color w:val="BCBEC4"/>
-          <w:sz w:val="20"/>
-          <w:szCs w:val="20"/>
-          <w:lang w:eastAsia="ru-RU"/>
-        </w:rPr>
-        <w:t>term: Double</w:t>
+        <w:t>var</w:t>
+      </w:r>
+      <w:proofErr w:type="spellEnd"/>
+      <w:r>
+        <w:rPr>
+          <w:rFonts w:ascii="Courier New" w:eastAsia="Times New Roman" w:hAnsi="Courier New" w:cs="Courier New"/>
+          <w:color w:val="CF8E6D"/>
+          <w:sz w:val="20"/>
+          <w:szCs w:val="20"/>
+          <w:lang w:eastAsia="ru-RU"/>
+        </w:rPr>
+        <w:t xml:space="preserve"> </w:t>
+      </w:r>
+      <w:proofErr w:type="spellStart"/>
+      <w:r>
+        <w:rPr>
+          <w:rFonts w:ascii="Courier New" w:eastAsia="Times New Roman" w:hAnsi="Courier New" w:cs="Courier New"/>
+          <w:color w:val="BCBEC4"/>
+          <w:sz w:val="20"/>
+          <w:szCs w:val="20"/>
+          <w:lang w:eastAsia="ru-RU"/>
+        </w:rPr>
+        <w:t>term</w:t>
+      </w:r>
+      <w:proofErr w:type="spellEnd"/>
+      <w:r>
+        <w:rPr>
+          <w:rFonts w:ascii="Courier New" w:eastAsia="Times New Roman" w:hAnsi="Courier New" w:cs="Courier New"/>
+          <w:color w:val="BCBEC4"/>
+          <w:sz w:val="20"/>
+          <w:szCs w:val="20"/>
+          <w:lang w:eastAsia="ru-RU"/>
+        </w:rPr>
+        <w:t>: Double</w:t>
       </w:r>
       <w:r>
         <w:rPr>
@@ -5982,6 +6350,7 @@
         <w:br/>
         <w:t xml:space="preserve">    </w:t>
       </w:r>
+      <w:proofErr w:type="spellStart"/>
       <w:r>
         <w:rPr>
           <w:rFonts w:ascii="Courier New" w:eastAsia="Times New Roman" w:hAnsi="Courier New" w:cs="Courier New"/>
@@ -5990,17 +6359,40 @@
           <w:szCs w:val="20"/>
           <w:lang w:eastAsia="ru-RU"/>
         </w:rPr>
-        <w:t xml:space="preserve">var </w:t>
-      </w:r>
-      <w:r>
-        <w:rPr>
-          <w:rFonts w:ascii="Courier New" w:eastAsia="Times New Roman" w:hAnsi="Courier New" w:cs="Courier New"/>
-          <w:color w:val="BCBEC4"/>
-          <w:sz w:val="20"/>
-          <w:szCs w:val="20"/>
-          <w:lang w:eastAsia="ru-RU"/>
-        </w:rPr>
-        <w:t>lastTerm: Double</w:t>
+        <w:t>var</w:t>
+      </w:r>
+      <w:proofErr w:type="spellEnd"/>
+      <w:r>
+        <w:rPr>
+          <w:rFonts w:ascii="Courier New" w:eastAsia="Times New Roman" w:hAnsi="Courier New" w:cs="Courier New"/>
+          <w:color w:val="CF8E6D"/>
+          <w:sz w:val="20"/>
+          <w:szCs w:val="20"/>
+          <w:lang w:eastAsia="ru-RU"/>
+        </w:rPr>
+        <w:t xml:space="preserve"> </w:t>
+      </w:r>
+      <w:proofErr w:type="spellStart"/>
+      <w:r>
+        <w:rPr>
+          <w:rFonts w:ascii="Courier New" w:eastAsia="Times New Roman" w:hAnsi="Courier New" w:cs="Courier New"/>
+          <w:color w:val="BCBEC4"/>
+          <w:sz w:val="20"/>
+          <w:szCs w:val="20"/>
+          <w:lang w:eastAsia="ru-RU"/>
+        </w:rPr>
+        <w:t>lastTerm</w:t>
+      </w:r>
+      <w:proofErr w:type="spellEnd"/>
+      <w:r>
+        <w:rPr>
+          <w:rFonts w:ascii="Courier New" w:eastAsia="Times New Roman" w:hAnsi="Courier New" w:cs="Courier New"/>
+          <w:color w:val="BCBEC4"/>
+          <w:sz w:val="20"/>
+          <w:szCs w:val="20"/>
+          <w:lang w:eastAsia="ru-RU"/>
+        </w:rPr>
+        <w:t>: Double</w:t>
       </w:r>
       <w:r>
         <w:rPr>
@@ -6023,6 +6415,7 @@
         <w:br/>
         <w:t xml:space="preserve">    </w:t>
       </w:r>
+      <w:proofErr w:type="spellStart"/>
       <w:r>
         <w:rPr>
           <w:rFonts w:ascii="Courier New" w:eastAsia="Times New Roman" w:hAnsi="Courier New" w:cs="Courier New"/>
@@ -6035,6 +6428,7 @@
         </w:rPr>
         <w:t>println</w:t>
       </w:r>
+      <w:proofErr w:type="spellEnd"/>
       <w:r>
         <w:rPr>
           <w:rFonts w:ascii="Courier New" w:eastAsia="Times New Roman" w:hAnsi="Courier New" w:cs="Courier New"/>
@@ -6063,7 +6457,18 @@
           <w:szCs w:val="20"/>
           <w:lang w:eastAsia="ru-RU"/>
         </w:rPr>
-        <w:t>\n</w:t>
+        <w:t>\</w:t>
+      </w:r>
+      <w:proofErr w:type="spellStart"/>
+      <w:r>
+        <w:rPr>
+          <w:rFonts w:ascii="Courier New" w:eastAsia="Times New Roman" w:hAnsi="Courier New" w:cs="Courier New"/>
+          <w:color w:val="CF8E6D"/>
+          <w:sz w:val="20"/>
+          <w:szCs w:val="20"/>
+          <w:lang w:eastAsia="ru-RU"/>
+        </w:rPr>
+        <w:t>n</w:t>
       </w:r>
       <w:r>
         <w:rPr>
@@ -6073,7 +6478,18 @@
           <w:szCs w:val="20"/>
           <w:lang w:eastAsia="ru-RU"/>
         </w:rPr>
-        <w:t>Вычисление ряда:"</w:t>
+        <w:t>Вычисление</w:t>
+      </w:r>
+      <w:proofErr w:type="spellEnd"/>
+      <w:r>
+        <w:rPr>
+          <w:rFonts w:ascii="Courier New" w:eastAsia="Times New Roman" w:hAnsi="Courier New" w:cs="Courier New"/>
+          <w:color w:val="6AAB73"/>
+          <w:sz w:val="20"/>
+          <w:szCs w:val="20"/>
+          <w:lang w:eastAsia="ru-RU"/>
+        </w:rPr>
+        <w:t xml:space="preserve"> ряда:"</w:t>
       </w:r>
       <w:r>
         <w:rPr>
@@ -6096,6 +6512,7 @@
         <w:br/>
         <w:t xml:space="preserve">    </w:t>
       </w:r>
+      <w:proofErr w:type="spellStart"/>
       <w:r>
         <w:rPr>
           <w:rFonts w:ascii="Courier New" w:eastAsia="Times New Roman" w:hAnsi="Courier New" w:cs="Courier New"/>
@@ -6108,6 +6525,7 @@
         </w:rPr>
         <w:t>println</w:t>
       </w:r>
+      <w:proofErr w:type="spellEnd"/>
       <w:r>
         <w:rPr>
           <w:rFonts w:ascii="Courier New" w:eastAsia="Times New Roman" w:hAnsi="Courier New" w:cs="Courier New"/>
@@ -6136,7 +6554,18 @@
           <w:szCs w:val="20"/>
           <w:lang w:eastAsia="ru-RU"/>
         </w:rPr>
-        <w:t>\t</w:t>
+        <w:t>\</w:t>
+      </w:r>
+      <w:proofErr w:type="spellStart"/>
+      <w:r>
+        <w:rPr>
+          <w:rFonts w:ascii="Courier New" w:eastAsia="Times New Roman" w:hAnsi="Courier New" w:cs="Courier New"/>
+          <w:color w:val="CF8E6D"/>
+          <w:sz w:val="20"/>
+          <w:szCs w:val="20"/>
+          <w:lang w:eastAsia="ru-RU"/>
+        </w:rPr>
+        <w:t>t</w:t>
       </w:r>
       <w:r>
         <w:rPr>
@@ -6146,7 +6575,18 @@
           <w:szCs w:val="20"/>
           <w:lang w:eastAsia="ru-RU"/>
         </w:rPr>
-        <w:t>Член ряда</w:t>
+        <w:t>Член</w:t>
+      </w:r>
+      <w:proofErr w:type="spellEnd"/>
+      <w:r>
+        <w:rPr>
+          <w:rFonts w:ascii="Courier New" w:eastAsia="Times New Roman" w:hAnsi="Courier New" w:cs="Courier New"/>
+          <w:color w:val="6AAB73"/>
+          <w:sz w:val="20"/>
+          <w:szCs w:val="20"/>
+          <w:lang w:eastAsia="ru-RU"/>
+        </w:rPr>
+        <w:t xml:space="preserve"> ряда</w:t>
       </w:r>
       <w:r>
         <w:rPr>
@@ -6156,7 +6596,18 @@
           <w:szCs w:val="20"/>
           <w:lang w:eastAsia="ru-RU"/>
         </w:rPr>
-        <w:t>\t</w:t>
+        <w:t>\</w:t>
+      </w:r>
+      <w:proofErr w:type="spellStart"/>
+      <w:r>
+        <w:rPr>
+          <w:rFonts w:ascii="Courier New" w:eastAsia="Times New Roman" w:hAnsi="Courier New" w:cs="Courier New"/>
+          <w:color w:val="CF8E6D"/>
+          <w:sz w:val="20"/>
+          <w:szCs w:val="20"/>
+          <w:lang w:eastAsia="ru-RU"/>
+        </w:rPr>
+        <w:t>t</w:t>
       </w:r>
       <w:r>
         <w:rPr>
@@ -6166,7 +6617,18 @@
           <w:szCs w:val="20"/>
           <w:lang w:eastAsia="ru-RU"/>
         </w:rPr>
-        <w:t>Сумма"</w:t>
+        <w:t>Сумма</w:t>
+      </w:r>
+      <w:proofErr w:type="spellEnd"/>
+      <w:r>
+        <w:rPr>
+          <w:rFonts w:ascii="Courier New" w:eastAsia="Times New Roman" w:hAnsi="Courier New" w:cs="Courier New"/>
+          <w:color w:val="6AAB73"/>
+          <w:sz w:val="20"/>
+          <w:szCs w:val="20"/>
+          <w:lang w:eastAsia="ru-RU"/>
+        </w:rPr>
+        <w:t>"</w:t>
       </w:r>
       <w:r>
         <w:rPr>
@@ -6189,6 +6651,7 @@
         <w:br/>
         <w:t xml:space="preserve">    </w:t>
       </w:r>
+      <w:proofErr w:type="spellStart"/>
       <w:r>
         <w:rPr>
           <w:rFonts w:ascii="Courier New" w:eastAsia="Times New Roman" w:hAnsi="Courier New" w:cs="Courier New"/>
@@ -6201,6 +6664,7 @@
         </w:rPr>
         <w:t>println</w:t>
       </w:r>
+      <w:proofErr w:type="spellEnd"/>
       <w:r>
         <w:rPr>
           <w:rFonts w:ascii="Courier New" w:eastAsia="Times New Roman" w:hAnsi="Courier New" w:cs="Courier New"/>
@@ -6252,6 +6716,7 @@
         <w:br/>
         <w:t xml:space="preserve">    </w:t>
       </w:r>
+      <w:proofErr w:type="spellStart"/>
       <w:r>
         <w:rPr>
           <w:rFonts w:ascii="Courier New" w:eastAsia="Times New Roman" w:hAnsi="Courier New" w:cs="Courier New"/>
@@ -6260,7 +6725,18 @@
           <w:szCs w:val="20"/>
           <w:lang w:eastAsia="ru-RU"/>
         </w:rPr>
-        <w:t xml:space="preserve">do </w:t>
+        <w:t>do</w:t>
+      </w:r>
+      <w:proofErr w:type="spellEnd"/>
+      <w:r>
+        <w:rPr>
+          <w:rFonts w:ascii="Courier New" w:eastAsia="Times New Roman" w:hAnsi="Courier New" w:cs="Courier New"/>
+          <w:color w:val="CF8E6D"/>
+          <w:sz w:val="20"/>
+          <w:szCs w:val="20"/>
+          <w:lang w:eastAsia="ru-RU"/>
+        </w:rPr>
+        <w:t xml:space="preserve"> </w:t>
       </w:r>
       <w:r>
         <w:rPr>
@@ -6291,8 +6767,20 @@
           <w:szCs w:val="20"/>
           <w:lang w:eastAsia="ru-RU"/>
         </w:rPr>
-        <w:t>// Вычисляем n-й член ряда: (-1)^(n-1) * x^n</w:t>
-      </w:r>
+        <w:t xml:space="preserve">// Вычисляем n-й член ряда: (-1)^(n-1) * </w:t>
+      </w:r>
+      <w:proofErr w:type="spellStart"/>
+      <w:r>
+        <w:rPr>
+          <w:rFonts w:ascii="Courier New" w:eastAsia="Times New Roman" w:hAnsi="Courier New" w:cs="Courier New"/>
+          <w:color w:val="7A7E85"/>
+          <w:sz w:val="20"/>
+          <w:szCs w:val="20"/>
+          <w:lang w:eastAsia="ru-RU"/>
+        </w:rPr>
+        <w:t>x^n</w:t>
+      </w:r>
+      <w:proofErr w:type="spellEnd"/>
       <w:r>
         <w:rPr>
           <w:rFonts w:ascii="Courier New" w:eastAsia="Times New Roman" w:hAnsi="Courier New" w:cs="Courier New"/>
@@ -6304,15 +6792,27 @@
         <w:br/>
         <w:t xml:space="preserve">        </w:t>
       </w:r>
-      <w:r>
-        <w:rPr>
-          <w:rFonts w:ascii="Courier New" w:eastAsia="Times New Roman" w:hAnsi="Courier New" w:cs="Courier New"/>
-          <w:color w:val="BCBEC4"/>
-          <w:sz w:val="20"/>
-          <w:szCs w:val="20"/>
-          <w:lang w:eastAsia="ru-RU"/>
-        </w:rPr>
-        <w:t>term = (-</w:t>
+      <w:proofErr w:type="spellStart"/>
+      <w:r>
+        <w:rPr>
+          <w:rFonts w:ascii="Courier New" w:eastAsia="Times New Roman" w:hAnsi="Courier New" w:cs="Courier New"/>
+          <w:color w:val="BCBEC4"/>
+          <w:sz w:val="20"/>
+          <w:szCs w:val="20"/>
+          <w:lang w:eastAsia="ru-RU"/>
+        </w:rPr>
+        <w:t>term</w:t>
+      </w:r>
+      <w:proofErr w:type="spellEnd"/>
+      <w:r>
+        <w:rPr>
+          <w:rFonts w:ascii="Courier New" w:eastAsia="Times New Roman" w:hAnsi="Courier New" w:cs="Courier New"/>
+          <w:color w:val="BCBEC4"/>
+          <w:sz w:val="20"/>
+          <w:szCs w:val="20"/>
+          <w:lang w:eastAsia="ru-RU"/>
+        </w:rPr>
+        <w:t xml:space="preserve"> = (-</w:t>
       </w:r>
       <w:r>
         <w:rPr>
@@ -6334,6 +6834,7 @@
         </w:rPr>
         <w:t>).</w:t>
       </w:r>
+      <w:proofErr w:type="spellStart"/>
       <w:r>
         <w:rPr>
           <w:rFonts w:ascii="Courier New" w:eastAsia="Times New Roman" w:hAnsi="Courier New" w:cs="Courier New"/>
@@ -6346,15 +6847,27 @@
         </w:rPr>
         <w:t>pow</w:t>
       </w:r>
-      <w:r>
-        <w:rPr>
-          <w:rFonts w:ascii="Courier New" w:eastAsia="Times New Roman" w:hAnsi="Courier New" w:cs="Courier New"/>
-          <w:color w:val="BCBEC4"/>
-          <w:sz w:val="20"/>
-          <w:szCs w:val="20"/>
-          <w:lang w:eastAsia="ru-RU"/>
-        </w:rPr>
-        <w:t>(n) * x.</w:t>
+      <w:proofErr w:type="spellEnd"/>
+      <w:r>
+        <w:rPr>
+          <w:rFonts w:ascii="Courier New" w:eastAsia="Times New Roman" w:hAnsi="Courier New" w:cs="Courier New"/>
+          <w:color w:val="BCBEC4"/>
+          <w:sz w:val="20"/>
+          <w:szCs w:val="20"/>
+          <w:lang w:eastAsia="ru-RU"/>
+        </w:rPr>
+        <w:t xml:space="preserve">(n) * </w:t>
+      </w:r>
+      <w:proofErr w:type="spellStart"/>
+      <w:r>
+        <w:rPr>
+          <w:rFonts w:ascii="Courier New" w:eastAsia="Times New Roman" w:hAnsi="Courier New" w:cs="Courier New"/>
+          <w:color w:val="BCBEC4"/>
+          <w:sz w:val="20"/>
+          <w:szCs w:val="20"/>
+          <w:lang w:eastAsia="ru-RU"/>
+        </w:rPr>
+        <w:t>x.</w:t>
       </w:r>
       <w:r>
         <w:rPr>
@@ -6368,6 +6881,7 @@
         </w:rPr>
         <w:t>pow</w:t>
       </w:r>
+      <w:proofErr w:type="spellEnd"/>
       <w:r>
         <w:rPr>
           <w:rFonts w:ascii="Courier New" w:eastAsia="Times New Roman" w:hAnsi="Courier New" w:cs="Courier New"/>
@@ -6377,38 +6891,6 @@
           <w:lang w:eastAsia="ru-RU"/>
         </w:rPr>
         <w:t>(n)</w:t>
-      </w:r>
-      <w:r>
-        <w:rPr>
-          <w:rFonts w:ascii="Courier New" w:eastAsia="Times New Roman" w:hAnsi="Courier New" w:cs="Courier New"/>
-          <w:color w:val="BCBEC4"/>
-          <w:sz w:val="20"/>
-          <w:szCs w:val="20"/>
-          <w:lang w:eastAsia="ru-RU"/>
-        </w:rPr>
-        <w:br/>
-        <w:t xml:space="preserve">        sum += term</w:t>
-      </w:r>
-      <w:r>
-        <w:rPr>
-          <w:rFonts w:ascii="Courier New" w:eastAsia="Times New Roman" w:hAnsi="Courier New" w:cs="Courier New"/>
-          <w:color w:val="BCBEC4"/>
-          <w:sz w:val="20"/>
-          <w:szCs w:val="20"/>
-          <w:lang w:eastAsia="ru-RU"/>
-        </w:rPr>
-        <w:br/>
-        <w:t xml:space="preserve">        lastTerm = term</w:t>
-      </w:r>
-      <w:r>
-        <w:rPr>
-          <w:rFonts w:ascii="Courier New" w:eastAsia="Times New Roman" w:hAnsi="Courier New" w:cs="Courier New"/>
-          <w:color w:val="BCBEC4"/>
-          <w:sz w:val="20"/>
-          <w:szCs w:val="20"/>
-          <w:lang w:eastAsia="ru-RU"/>
-        </w:rPr>
-        <w:br/>
       </w:r>
       <w:r>
         <w:rPr>
@@ -6421,6 +6903,107 @@
         <w:br/>
         <w:t xml:space="preserve">        </w:t>
       </w:r>
+      <w:proofErr w:type="spellStart"/>
+      <w:r>
+        <w:rPr>
+          <w:rFonts w:ascii="Courier New" w:eastAsia="Times New Roman" w:hAnsi="Courier New" w:cs="Courier New"/>
+          <w:color w:val="BCBEC4"/>
+          <w:sz w:val="20"/>
+          <w:szCs w:val="20"/>
+          <w:lang w:eastAsia="ru-RU"/>
+        </w:rPr>
+        <w:t>sum</w:t>
+      </w:r>
+      <w:proofErr w:type="spellEnd"/>
+      <w:r>
+        <w:rPr>
+          <w:rFonts w:ascii="Courier New" w:eastAsia="Times New Roman" w:hAnsi="Courier New" w:cs="Courier New"/>
+          <w:color w:val="BCBEC4"/>
+          <w:sz w:val="20"/>
+          <w:szCs w:val="20"/>
+          <w:lang w:eastAsia="ru-RU"/>
+        </w:rPr>
+        <w:t xml:space="preserve"> += </w:t>
+      </w:r>
+      <w:proofErr w:type="spellStart"/>
+      <w:r>
+        <w:rPr>
+          <w:rFonts w:ascii="Courier New" w:eastAsia="Times New Roman" w:hAnsi="Courier New" w:cs="Courier New"/>
+          <w:color w:val="BCBEC4"/>
+          <w:sz w:val="20"/>
+          <w:szCs w:val="20"/>
+          <w:lang w:eastAsia="ru-RU"/>
+        </w:rPr>
+        <w:t>term</w:t>
+      </w:r>
+      <w:proofErr w:type="spellEnd"/>
+      <w:r>
+        <w:rPr>
+          <w:rFonts w:ascii="Courier New" w:eastAsia="Times New Roman" w:hAnsi="Courier New" w:cs="Courier New"/>
+          <w:color w:val="BCBEC4"/>
+          <w:sz w:val="20"/>
+          <w:szCs w:val="20"/>
+          <w:lang w:eastAsia="ru-RU"/>
+        </w:rPr>
+        <w:br/>
+        <w:t xml:space="preserve">        </w:t>
+      </w:r>
+      <w:proofErr w:type="spellStart"/>
+      <w:r>
+        <w:rPr>
+          <w:rFonts w:ascii="Courier New" w:eastAsia="Times New Roman" w:hAnsi="Courier New" w:cs="Courier New"/>
+          <w:color w:val="BCBEC4"/>
+          <w:sz w:val="20"/>
+          <w:szCs w:val="20"/>
+          <w:lang w:eastAsia="ru-RU"/>
+        </w:rPr>
+        <w:t>lastTerm</w:t>
+      </w:r>
+      <w:proofErr w:type="spellEnd"/>
+      <w:r>
+        <w:rPr>
+          <w:rFonts w:ascii="Courier New" w:eastAsia="Times New Roman" w:hAnsi="Courier New" w:cs="Courier New"/>
+          <w:color w:val="BCBEC4"/>
+          <w:sz w:val="20"/>
+          <w:szCs w:val="20"/>
+          <w:lang w:eastAsia="ru-RU"/>
+        </w:rPr>
+        <w:t xml:space="preserve"> = </w:t>
+      </w:r>
+      <w:proofErr w:type="spellStart"/>
+      <w:r>
+        <w:rPr>
+          <w:rFonts w:ascii="Courier New" w:eastAsia="Times New Roman" w:hAnsi="Courier New" w:cs="Courier New"/>
+          <w:color w:val="BCBEC4"/>
+          <w:sz w:val="20"/>
+          <w:szCs w:val="20"/>
+          <w:lang w:eastAsia="ru-RU"/>
+        </w:rPr>
+        <w:t>term</w:t>
+      </w:r>
+      <w:proofErr w:type="spellEnd"/>
+      <w:r>
+        <w:rPr>
+          <w:rFonts w:ascii="Courier New" w:eastAsia="Times New Roman" w:hAnsi="Courier New" w:cs="Courier New"/>
+          <w:color w:val="BCBEC4"/>
+          <w:sz w:val="20"/>
+          <w:szCs w:val="20"/>
+          <w:lang w:eastAsia="ru-RU"/>
+        </w:rPr>
+        <w:br/>
+      </w:r>
+      <w:r>
+        <w:rPr>
+          <w:rFonts w:ascii="Courier New" w:eastAsia="Times New Roman" w:hAnsi="Courier New" w:cs="Courier New"/>
+          <w:color w:val="BCBEC4"/>
+          <w:sz w:val="20"/>
+          <w:szCs w:val="20"/>
+          <w:lang w:eastAsia="ru-RU"/>
+        </w:rPr>
+        <w:br/>
+        <w:t xml:space="preserve">        </w:t>
+      </w:r>
+      <w:proofErr w:type="spellStart"/>
       <w:r>
         <w:rPr>
           <w:rFonts w:ascii="Courier New" w:eastAsia="Times New Roman" w:hAnsi="Courier New" w:cs="Courier New"/>
@@ -6433,6 +7016,7 @@
         </w:rPr>
         <w:t>println</w:t>
       </w:r>
+      <w:proofErr w:type="spellEnd"/>
       <w:r>
         <w:rPr>
           <w:rFonts w:ascii="Courier New" w:eastAsia="Times New Roman" w:hAnsi="Courier New" w:cs="Courier New"/>
@@ -6523,7 +7107,29 @@
           <w:szCs w:val="20"/>
           <w:lang w:eastAsia="ru-RU"/>
         </w:rPr>
-        <w:t>(term)</w:t>
+        <w:t>(</w:t>
+      </w:r>
+      <w:proofErr w:type="spellStart"/>
+      <w:r>
+        <w:rPr>
+          <w:rFonts w:ascii="Courier New" w:eastAsia="Times New Roman" w:hAnsi="Courier New" w:cs="Courier New"/>
+          <w:color w:val="BCBEC4"/>
+          <w:sz w:val="20"/>
+          <w:szCs w:val="20"/>
+          <w:lang w:eastAsia="ru-RU"/>
+        </w:rPr>
+        <w:t>term</w:t>
+      </w:r>
+      <w:proofErr w:type="spellEnd"/>
+      <w:r>
+        <w:rPr>
+          <w:rFonts w:ascii="Courier New" w:eastAsia="Times New Roman" w:hAnsi="Courier New" w:cs="Courier New"/>
+          <w:color w:val="BCBEC4"/>
+          <w:sz w:val="20"/>
+          <w:szCs w:val="20"/>
+          <w:lang w:eastAsia="ru-RU"/>
+        </w:rPr>
+        <w:t>)</w:t>
       </w:r>
       <w:r>
         <w:rPr>
@@ -6575,7 +7181,29 @@
           <w:szCs w:val="20"/>
           <w:lang w:eastAsia="ru-RU"/>
         </w:rPr>
-        <w:t>(sum)</w:t>
+        <w:t>(</w:t>
+      </w:r>
+      <w:proofErr w:type="spellStart"/>
+      <w:r>
+        <w:rPr>
+          <w:rFonts w:ascii="Courier New" w:eastAsia="Times New Roman" w:hAnsi="Courier New" w:cs="Courier New"/>
+          <w:color w:val="BCBEC4"/>
+          <w:sz w:val="20"/>
+          <w:szCs w:val="20"/>
+          <w:lang w:eastAsia="ru-RU"/>
+        </w:rPr>
+        <w:t>sum</w:t>
+      </w:r>
+      <w:proofErr w:type="spellEnd"/>
+      <w:r>
+        <w:rPr>
+          <w:rFonts w:ascii="Courier New" w:eastAsia="Times New Roman" w:hAnsi="Courier New" w:cs="Courier New"/>
+          <w:color w:val="BCBEC4"/>
+          <w:sz w:val="20"/>
+          <w:szCs w:val="20"/>
+          <w:lang w:eastAsia="ru-RU"/>
+        </w:rPr>
+        <w:t>)</w:t>
       </w:r>
       <w:r>
         <w:rPr>
@@ -6639,6 +7267,7 @@
         <w:br/>
         <w:t xml:space="preserve">    } </w:t>
       </w:r>
+      <w:proofErr w:type="spellStart"/>
       <w:r>
         <w:rPr>
           <w:rFonts w:ascii="Courier New" w:eastAsia="Times New Roman" w:hAnsi="Courier New" w:cs="Courier New"/>
@@ -6647,17 +7276,94 @@
           <w:szCs w:val="20"/>
           <w:lang w:eastAsia="ru-RU"/>
         </w:rPr>
-        <w:t xml:space="preserve">while </w:t>
-      </w:r>
-      <w:r>
-        <w:rPr>
-          <w:rFonts w:ascii="Courier New" w:eastAsia="Times New Roman" w:hAnsi="Courier New" w:cs="Courier New"/>
-          <w:color w:val="BCBEC4"/>
-          <w:sz w:val="20"/>
-          <w:szCs w:val="20"/>
-          <w:lang w:eastAsia="ru-RU"/>
-        </w:rPr>
-        <w:t xml:space="preserve">(Math.abs(lastTerm) &gt; epsilon) </w:t>
+        <w:t>while</w:t>
+      </w:r>
+      <w:proofErr w:type="spellEnd"/>
+      <w:r>
+        <w:rPr>
+          <w:rFonts w:ascii="Courier New" w:eastAsia="Times New Roman" w:hAnsi="Courier New" w:cs="Courier New"/>
+          <w:color w:val="CF8E6D"/>
+          <w:sz w:val="20"/>
+          <w:szCs w:val="20"/>
+          <w:lang w:eastAsia="ru-RU"/>
+        </w:rPr>
+        <w:t xml:space="preserve"> </w:t>
+      </w:r>
+      <w:r>
+        <w:rPr>
+          <w:rFonts w:ascii="Courier New" w:eastAsia="Times New Roman" w:hAnsi="Courier New" w:cs="Courier New"/>
+          <w:color w:val="BCBEC4"/>
+          <w:sz w:val="20"/>
+          <w:szCs w:val="20"/>
+          <w:lang w:eastAsia="ru-RU"/>
+        </w:rPr>
+        <w:t>(</w:t>
+      </w:r>
+      <w:proofErr w:type="spellStart"/>
+      <w:r>
+        <w:rPr>
+          <w:rFonts w:ascii="Courier New" w:eastAsia="Times New Roman" w:hAnsi="Courier New" w:cs="Courier New"/>
+          <w:color w:val="BCBEC4"/>
+          <w:sz w:val="20"/>
+          <w:szCs w:val="20"/>
+          <w:lang w:eastAsia="ru-RU"/>
+        </w:rPr>
+        <w:t>Math.abs</w:t>
+      </w:r>
+      <w:proofErr w:type="spellEnd"/>
+      <w:r>
+        <w:rPr>
+          <w:rFonts w:ascii="Courier New" w:eastAsia="Times New Roman" w:hAnsi="Courier New" w:cs="Courier New"/>
+          <w:color w:val="BCBEC4"/>
+          <w:sz w:val="20"/>
+          <w:szCs w:val="20"/>
+          <w:lang w:eastAsia="ru-RU"/>
+        </w:rPr>
+        <w:t>(</w:t>
+      </w:r>
+      <w:proofErr w:type="spellStart"/>
+      <w:r>
+        <w:rPr>
+          <w:rFonts w:ascii="Courier New" w:eastAsia="Times New Roman" w:hAnsi="Courier New" w:cs="Courier New"/>
+          <w:color w:val="BCBEC4"/>
+          <w:sz w:val="20"/>
+          <w:szCs w:val="20"/>
+          <w:lang w:eastAsia="ru-RU"/>
+        </w:rPr>
+        <w:t>lastTerm</w:t>
+      </w:r>
+      <w:proofErr w:type="spellEnd"/>
+      <w:r>
+        <w:rPr>
+          <w:rFonts w:ascii="Courier New" w:eastAsia="Times New Roman" w:hAnsi="Courier New" w:cs="Courier New"/>
+          <w:color w:val="BCBEC4"/>
+          <w:sz w:val="20"/>
+          <w:szCs w:val="20"/>
+          <w:lang w:eastAsia="ru-RU"/>
+        </w:rPr>
+        <w:t xml:space="preserve">) &gt; </w:t>
+      </w:r>
+      <w:proofErr w:type="spellStart"/>
+      <w:r>
+        <w:rPr>
+          <w:rFonts w:ascii="Courier New" w:eastAsia="Times New Roman" w:hAnsi="Courier New" w:cs="Courier New"/>
+          <w:color w:val="BCBEC4"/>
+          <w:sz w:val="20"/>
+          <w:szCs w:val="20"/>
+          <w:lang w:eastAsia="ru-RU"/>
+        </w:rPr>
+        <w:t>epsilon</w:t>
+      </w:r>
+      <w:proofErr w:type="spellEnd"/>
+      <w:r>
+        <w:rPr>
+          <w:rFonts w:ascii="Courier New" w:eastAsia="Times New Roman" w:hAnsi="Courier New" w:cs="Courier New"/>
+          <w:color w:val="BCBEC4"/>
+          <w:sz w:val="20"/>
+          <w:szCs w:val="20"/>
+          <w:lang w:eastAsia="ru-RU"/>
+        </w:rPr>
+        <w:t xml:space="preserve">) </w:t>
       </w:r>
       <w:r>
         <w:rPr>
@@ -6701,6 +7407,7 @@
         <w:br/>
         <w:t xml:space="preserve">    </w:t>
       </w:r>
+      <w:proofErr w:type="spellStart"/>
       <w:r>
         <w:rPr>
           <w:rFonts w:ascii="Courier New" w:eastAsia="Times New Roman" w:hAnsi="Courier New" w:cs="Courier New"/>
@@ -6709,17 +7416,40 @@
           <w:szCs w:val="20"/>
           <w:lang w:eastAsia="ru-RU"/>
         </w:rPr>
-        <w:t xml:space="preserve">val </w:t>
-      </w:r>
-      <w:r>
-        <w:rPr>
-          <w:rFonts w:ascii="Courier New" w:eastAsia="Times New Roman" w:hAnsi="Courier New" w:cs="Courier New"/>
-          <w:color w:val="BCBEC4"/>
-          <w:sz w:val="20"/>
-          <w:szCs w:val="20"/>
-          <w:lang w:eastAsia="ru-RU"/>
-        </w:rPr>
-        <w:t xml:space="preserve">standard = </w:t>
+        <w:t>val</w:t>
+      </w:r>
+      <w:proofErr w:type="spellEnd"/>
+      <w:r>
+        <w:rPr>
+          <w:rFonts w:ascii="Courier New" w:eastAsia="Times New Roman" w:hAnsi="Courier New" w:cs="Courier New"/>
+          <w:color w:val="CF8E6D"/>
+          <w:sz w:val="20"/>
+          <w:szCs w:val="20"/>
+          <w:lang w:eastAsia="ru-RU"/>
+        </w:rPr>
+        <w:t xml:space="preserve"> </w:t>
+      </w:r>
+      <w:proofErr w:type="spellStart"/>
+      <w:r>
+        <w:rPr>
+          <w:rFonts w:ascii="Courier New" w:eastAsia="Times New Roman" w:hAnsi="Courier New" w:cs="Courier New"/>
+          <w:color w:val="BCBEC4"/>
+          <w:sz w:val="20"/>
+          <w:szCs w:val="20"/>
+          <w:lang w:eastAsia="ru-RU"/>
+        </w:rPr>
+        <w:t>standard</w:t>
+      </w:r>
+      <w:proofErr w:type="spellEnd"/>
+      <w:r>
+        <w:rPr>
+          <w:rFonts w:ascii="Courier New" w:eastAsia="Times New Roman" w:hAnsi="Courier New" w:cs="Courier New"/>
+          <w:color w:val="BCBEC4"/>
+          <w:sz w:val="20"/>
+          <w:szCs w:val="20"/>
+          <w:lang w:eastAsia="ru-RU"/>
+        </w:rPr>
+        <w:t xml:space="preserve"> = </w:t>
       </w:r>
       <w:r>
         <w:rPr>
@@ -6803,6 +7533,7 @@
         <w:br/>
         <w:t xml:space="preserve">    </w:t>
       </w:r>
+      <w:proofErr w:type="spellStart"/>
       <w:r>
         <w:rPr>
           <w:rFonts w:ascii="Courier New" w:eastAsia="Times New Roman" w:hAnsi="Courier New" w:cs="Courier New"/>
@@ -6815,6 +7546,7 @@
         </w:rPr>
         <w:t>println</w:t>
       </w:r>
+      <w:proofErr w:type="spellEnd"/>
       <w:r>
         <w:rPr>
           <w:rFonts w:ascii="Courier New" w:eastAsia="Times New Roman" w:hAnsi="Courier New" w:cs="Courier New"/>
@@ -6885,6 +7617,7 @@
         </w:rPr>
         <w:t>.</w:t>
       </w:r>
+      <w:proofErr w:type="spellStart"/>
       <w:r>
         <w:rPr>
           <w:rFonts w:ascii="Courier New" w:eastAsia="Times New Roman" w:hAnsi="Courier New" w:cs="Courier New"/>
@@ -6897,6 +7630,7 @@
         </w:rPr>
         <w:t>repeat</w:t>
       </w:r>
+      <w:proofErr w:type="spellEnd"/>
       <w:r>
         <w:rPr>
           <w:rFonts w:ascii="Courier New" w:eastAsia="Times New Roman" w:hAnsi="Courier New" w:cs="Courier New"/>
@@ -6938,6 +7672,7 @@
         <w:br/>
         <w:t xml:space="preserve">    </w:t>
       </w:r>
+      <w:proofErr w:type="spellStart"/>
       <w:r>
         <w:rPr>
           <w:rFonts w:ascii="Courier New" w:eastAsia="Times New Roman" w:hAnsi="Courier New" w:cs="Courier New"/>
@@ -6950,6 +7685,7 @@
         </w:rPr>
         <w:t>println</w:t>
       </w:r>
+      <w:proofErr w:type="spellEnd"/>
       <w:r>
         <w:rPr>
           <w:rFonts w:ascii="Courier New" w:eastAsia="Times New Roman" w:hAnsi="Courier New" w:cs="Courier New"/>
@@ -6991,6 +7727,7 @@
         <w:br/>
         <w:t xml:space="preserve">    </w:t>
       </w:r>
+      <w:proofErr w:type="spellStart"/>
       <w:r>
         <w:rPr>
           <w:rFonts w:ascii="Courier New" w:eastAsia="Times New Roman" w:hAnsi="Courier New" w:cs="Courier New"/>
@@ -7003,6 +7740,7 @@
         </w:rPr>
         <w:t>println</w:t>
       </w:r>
+      <w:proofErr w:type="spellEnd"/>
       <w:r>
         <w:rPr>
           <w:rFonts w:ascii="Courier New" w:eastAsia="Times New Roman" w:hAnsi="Courier New" w:cs="Courier New"/>
@@ -7074,6 +7812,7 @@
         <w:br/>
         <w:t xml:space="preserve">    </w:t>
       </w:r>
+      <w:proofErr w:type="spellStart"/>
       <w:r>
         <w:rPr>
           <w:rFonts w:ascii="Courier New" w:eastAsia="Times New Roman" w:hAnsi="Courier New" w:cs="Courier New"/>
@@ -7086,6 +7825,7 @@
         </w:rPr>
         <w:t>println</w:t>
       </w:r>
+      <w:proofErr w:type="spellEnd"/>
       <w:r>
         <w:rPr>
           <w:rFonts w:ascii="Courier New" w:eastAsia="Times New Roman" w:hAnsi="Courier New" w:cs="Courier New"/>
@@ -7116,6 +7856,7 @@
         </w:rPr>
         <w:t>$</w:t>
       </w:r>
+      <w:proofErr w:type="spellStart"/>
       <w:r>
         <w:rPr>
           <w:rFonts w:ascii="Courier New" w:eastAsia="Times New Roman" w:hAnsi="Courier New" w:cs="Courier New"/>
@@ -7126,6 +7867,7 @@
         </w:rPr>
         <w:t>epsilon</w:t>
       </w:r>
+      <w:proofErr w:type="spellEnd"/>
       <w:r>
         <w:rPr>
           <w:rFonts w:ascii="Courier New" w:eastAsia="Times New Roman" w:hAnsi="Courier New" w:cs="Courier New"/>
@@ -7157,6 +7899,7 @@
         <w:br/>
         <w:t xml:space="preserve">    </w:t>
       </w:r>
+      <w:proofErr w:type="spellStart"/>
       <w:r>
         <w:rPr>
           <w:rFonts w:ascii="Courier New" w:eastAsia="Times New Roman" w:hAnsi="Courier New" w:cs="Courier New"/>
@@ -7169,6 +7912,7 @@
         </w:rPr>
         <w:t>println</w:t>
       </w:r>
+      <w:proofErr w:type="spellEnd"/>
       <w:r>
         <w:rPr>
           <w:rFonts w:ascii="Courier New" w:eastAsia="Times New Roman" w:hAnsi="Courier New" w:cs="Courier New"/>
@@ -7260,6 +8004,7 @@
         <w:br/>
         <w:t xml:space="preserve">    </w:t>
       </w:r>
+      <w:proofErr w:type="spellStart"/>
       <w:r>
         <w:rPr>
           <w:rFonts w:ascii="Courier New" w:eastAsia="Times New Roman" w:hAnsi="Courier New" w:cs="Courier New"/>
@@ -7272,6 +8017,7 @@
         </w:rPr>
         <w:t>println</w:t>
       </w:r>
+      <w:proofErr w:type="spellEnd"/>
       <w:r>
         <w:rPr>
           <w:rFonts w:ascii="Courier New" w:eastAsia="Times New Roman" w:hAnsi="Courier New" w:cs="Courier New"/>
@@ -7342,7 +8088,29 @@
           <w:szCs w:val="20"/>
           <w:lang w:eastAsia="ru-RU"/>
         </w:rPr>
-        <w:t>(sum)</w:t>
+        <w:t>(</w:t>
+      </w:r>
+      <w:proofErr w:type="spellStart"/>
+      <w:r>
+        <w:rPr>
+          <w:rFonts w:ascii="Courier New" w:eastAsia="Times New Roman" w:hAnsi="Courier New" w:cs="Courier New"/>
+          <w:color w:val="BCBEC4"/>
+          <w:sz w:val="20"/>
+          <w:szCs w:val="20"/>
+          <w:lang w:eastAsia="ru-RU"/>
+        </w:rPr>
+        <w:t>sum</w:t>
+      </w:r>
+      <w:proofErr w:type="spellEnd"/>
+      <w:r>
+        <w:rPr>
+          <w:rFonts w:ascii="Courier New" w:eastAsia="Times New Roman" w:hAnsi="Courier New" w:cs="Courier New"/>
+          <w:color w:val="BCBEC4"/>
+          <w:sz w:val="20"/>
+          <w:szCs w:val="20"/>
+          <w:lang w:eastAsia="ru-RU"/>
+        </w:rPr>
+        <w:t>)</w:t>
       </w:r>
       <w:r>
         <w:rPr>
@@ -7385,6 +8153,7 @@
         <w:br/>
         <w:t xml:space="preserve">    </w:t>
       </w:r>
+      <w:proofErr w:type="spellStart"/>
       <w:r>
         <w:rPr>
           <w:rFonts w:ascii="Courier New" w:eastAsia="Times New Roman" w:hAnsi="Courier New" w:cs="Courier New"/>
@@ -7397,6 +8166,7 @@
         </w:rPr>
         <w:t>println</w:t>
       </w:r>
+      <w:proofErr w:type="spellEnd"/>
       <w:r>
         <w:rPr>
           <w:rFonts w:ascii="Courier New" w:eastAsia="Times New Roman" w:hAnsi="Courier New" w:cs="Courier New"/>
@@ -7467,7 +8237,29 @@
           <w:szCs w:val="20"/>
           <w:lang w:eastAsia="ru-RU"/>
         </w:rPr>
-        <w:t>(standard)</w:t>
+        <w:t>(</w:t>
+      </w:r>
+      <w:proofErr w:type="spellStart"/>
+      <w:r>
+        <w:rPr>
+          <w:rFonts w:ascii="Courier New" w:eastAsia="Times New Roman" w:hAnsi="Courier New" w:cs="Courier New"/>
+          <w:color w:val="BCBEC4"/>
+          <w:sz w:val="20"/>
+          <w:szCs w:val="20"/>
+          <w:lang w:eastAsia="ru-RU"/>
+        </w:rPr>
+        <w:t>standard</w:t>
+      </w:r>
+      <w:proofErr w:type="spellEnd"/>
+      <w:r>
+        <w:rPr>
+          <w:rFonts w:ascii="Courier New" w:eastAsia="Times New Roman" w:hAnsi="Courier New" w:cs="Courier New"/>
+          <w:color w:val="BCBEC4"/>
+          <w:sz w:val="20"/>
+          <w:szCs w:val="20"/>
+          <w:lang w:eastAsia="ru-RU"/>
+        </w:rPr>
+        <w:t>)</w:t>
       </w:r>
       <w:r>
         <w:rPr>
@@ -7520,6 +8312,7 @@
         <w:br/>
         <w:t xml:space="preserve">    </w:t>
       </w:r>
+      <w:proofErr w:type="spellStart"/>
       <w:r>
         <w:rPr>
           <w:rFonts w:ascii="Courier New" w:eastAsia="Times New Roman" w:hAnsi="Courier New" w:cs="Courier New"/>
@@ -7528,17 +8321,106 @@
           <w:szCs w:val="20"/>
           <w:lang w:eastAsia="ru-RU"/>
         </w:rPr>
-        <w:t xml:space="preserve">val </w:t>
-      </w:r>
-      <w:r>
-        <w:rPr>
-          <w:rFonts w:ascii="Courier New" w:eastAsia="Times New Roman" w:hAnsi="Courier New" w:cs="Courier New"/>
-          <w:color w:val="BCBEC4"/>
-          <w:sz w:val="20"/>
-          <w:szCs w:val="20"/>
-          <w:lang w:eastAsia="ru-RU"/>
-        </w:rPr>
-        <w:t>difference = Math.abs(sum - standard)</w:t>
+        <w:t>val</w:t>
+      </w:r>
+      <w:proofErr w:type="spellEnd"/>
+      <w:r>
+        <w:rPr>
+          <w:rFonts w:ascii="Courier New" w:eastAsia="Times New Roman" w:hAnsi="Courier New" w:cs="Courier New"/>
+          <w:color w:val="CF8E6D"/>
+          <w:sz w:val="20"/>
+          <w:szCs w:val="20"/>
+          <w:lang w:eastAsia="ru-RU"/>
+        </w:rPr>
+        <w:t xml:space="preserve"> </w:t>
+      </w:r>
+      <w:proofErr w:type="spellStart"/>
+      <w:r>
+        <w:rPr>
+          <w:rFonts w:ascii="Courier New" w:eastAsia="Times New Roman" w:hAnsi="Courier New" w:cs="Courier New"/>
+          <w:color w:val="BCBEC4"/>
+          <w:sz w:val="20"/>
+          <w:szCs w:val="20"/>
+          <w:lang w:eastAsia="ru-RU"/>
+        </w:rPr>
+        <w:t>difference</w:t>
+      </w:r>
+      <w:proofErr w:type="spellEnd"/>
+      <w:r>
+        <w:rPr>
+          <w:rFonts w:ascii="Courier New" w:eastAsia="Times New Roman" w:hAnsi="Courier New" w:cs="Courier New"/>
+          <w:color w:val="BCBEC4"/>
+          <w:sz w:val="20"/>
+          <w:szCs w:val="20"/>
+          <w:lang w:eastAsia="ru-RU"/>
+        </w:rPr>
+        <w:t xml:space="preserve"> = </w:t>
+      </w:r>
+      <w:proofErr w:type="spellStart"/>
+      <w:r>
+        <w:rPr>
+          <w:rFonts w:ascii="Courier New" w:eastAsia="Times New Roman" w:hAnsi="Courier New" w:cs="Courier New"/>
+          <w:color w:val="BCBEC4"/>
+          <w:sz w:val="20"/>
+          <w:szCs w:val="20"/>
+          <w:lang w:eastAsia="ru-RU"/>
+        </w:rPr>
+        <w:t>Math.abs</w:t>
+      </w:r>
+      <w:proofErr w:type="spellEnd"/>
+      <w:r>
+        <w:rPr>
+          <w:rFonts w:ascii="Courier New" w:eastAsia="Times New Roman" w:hAnsi="Courier New" w:cs="Courier New"/>
+          <w:color w:val="BCBEC4"/>
+          <w:sz w:val="20"/>
+          <w:szCs w:val="20"/>
+          <w:lang w:eastAsia="ru-RU"/>
+        </w:rPr>
+        <w:t>(</w:t>
+      </w:r>
+      <w:proofErr w:type="spellStart"/>
+      <w:r>
+        <w:rPr>
+          <w:rFonts w:ascii="Courier New" w:eastAsia="Times New Roman" w:hAnsi="Courier New" w:cs="Courier New"/>
+          <w:color w:val="BCBEC4"/>
+          <w:sz w:val="20"/>
+          <w:szCs w:val="20"/>
+          <w:lang w:eastAsia="ru-RU"/>
+        </w:rPr>
+        <w:t>sum</w:t>
+      </w:r>
+      <w:proofErr w:type="spellEnd"/>
+      <w:r>
+        <w:rPr>
+          <w:rFonts w:ascii="Courier New" w:eastAsia="Times New Roman" w:hAnsi="Courier New" w:cs="Courier New"/>
+          <w:color w:val="BCBEC4"/>
+          <w:sz w:val="20"/>
+          <w:szCs w:val="20"/>
+          <w:lang w:eastAsia="ru-RU"/>
+        </w:rPr>
+        <w:t xml:space="preserve"> - </w:t>
+      </w:r>
+      <w:proofErr w:type="spellStart"/>
+      <w:r>
+        <w:rPr>
+          <w:rFonts w:ascii="Courier New" w:eastAsia="Times New Roman" w:hAnsi="Courier New" w:cs="Courier New"/>
+          <w:color w:val="BCBEC4"/>
+          <w:sz w:val="20"/>
+          <w:szCs w:val="20"/>
+          <w:lang w:eastAsia="ru-RU"/>
+        </w:rPr>
+        <w:t>standard</w:t>
+      </w:r>
+      <w:proofErr w:type="spellEnd"/>
+      <w:r>
+        <w:rPr>
+          <w:rFonts w:ascii="Courier New" w:eastAsia="Times New Roman" w:hAnsi="Courier New" w:cs="Courier New"/>
+          <w:color w:val="BCBEC4"/>
+          <w:sz w:val="20"/>
+          <w:szCs w:val="20"/>
+          <w:lang w:eastAsia="ru-RU"/>
+        </w:rPr>
+        <w:t>)</w:t>
       </w:r>
       <w:r>
         <w:rPr>
@@ -7551,6 +8433,7 @@
         <w:br/>
         <w:t xml:space="preserve">    </w:t>
       </w:r>
+      <w:proofErr w:type="spellStart"/>
       <w:r>
         <w:rPr>
           <w:rFonts w:ascii="Courier New" w:eastAsia="Times New Roman" w:hAnsi="Courier New" w:cs="Courier New"/>
@@ -7563,6 +8446,7 @@
         </w:rPr>
         <w:t>println</w:t>
       </w:r>
+      <w:proofErr w:type="spellEnd"/>
       <w:r>
         <w:rPr>
           <w:rFonts w:ascii="Courier New" w:eastAsia="Times New Roman" w:hAnsi="Courier New" w:cs="Courier New"/>
@@ -7633,7 +8517,29 @@
           <w:szCs w:val="20"/>
           <w:lang w:eastAsia="ru-RU"/>
         </w:rPr>
-        <w:t>(difference)</w:t>
+        <w:t>(</w:t>
+      </w:r>
+      <w:proofErr w:type="spellStart"/>
+      <w:r>
+        <w:rPr>
+          <w:rFonts w:ascii="Courier New" w:eastAsia="Times New Roman" w:hAnsi="Courier New" w:cs="Courier New"/>
+          <w:color w:val="BCBEC4"/>
+          <w:sz w:val="20"/>
+          <w:szCs w:val="20"/>
+          <w:lang w:eastAsia="ru-RU"/>
+        </w:rPr>
+        <w:t>difference</w:t>
+      </w:r>
+      <w:proofErr w:type="spellEnd"/>
+      <w:r>
+        <w:rPr>
+          <w:rFonts w:ascii="Courier New" w:eastAsia="Times New Roman" w:hAnsi="Courier New" w:cs="Courier New"/>
+          <w:color w:val="BCBEC4"/>
+          <w:sz w:val="20"/>
+          <w:szCs w:val="20"/>
+          <w:lang w:eastAsia="ru-RU"/>
+        </w:rPr>
+        <w:t>)</w:t>
       </w:r>
       <w:r>
         <w:rPr>
@@ -7676,6 +8582,7 @@
         <w:br/>
         <w:t xml:space="preserve">    </w:t>
       </w:r>
+      <w:proofErr w:type="spellStart"/>
       <w:r>
         <w:rPr>
           <w:rFonts w:ascii="Courier New" w:eastAsia="Times New Roman" w:hAnsi="Courier New" w:cs="Courier New"/>
@@ -7688,6 +8595,7 @@
         </w:rPr>
         <w:t>println</w:t>
       </w:r>
+      <w:proofErr w:type="spellEnd"/>
       <w:r>
         <w:rPr>
           <w:rFonts w:ascii="Courier New" w:eastAsia="Times New Roman" w:hAnsi="Courier New" w:cs="Courier New"/>
@@ -7718,6 +8626,7 @@
         </w:rPr>
         <w:t>.</w:t>
       </w:r>
+      <w:proofErr w:type="spellStart"/>
       <w:r>
         <w:rPr>
           <w:rFonts w:ascii="Courier New" w:eastAsia="Times New Roman" w:hAnsi="Courier New" w:cs="Courier New"/>
@@ -7730,6 +8639,7 @@
         </w:rPr>
         <w:t>repeat</w:t>
       </w:r>
+      <w:proofErr w:type="spellEnd"/>
       <w:r>
         <w:rPr>
           <w:rFonts w:ascii="Courier New" w:eastAsia="Times New Roman" w:hAnsi="Courier New" w:cs="Courier New"/>
@@ -7880,6 +8790,7 @@
         <w:docPartUnique/>
       </w:docPartObj>
     </w:sdtPr>
+    <w:sdtEndPr/>
     <w:sdtContent>
       <w:p>
         <w:pPr>
@@ -14050,6 +14961,7 @@
   <w:style w:type="character" w:default="1" w:styleId="a0">
     <w:name w:val="Default Paragraph Font"/>
     <w:uiPriority w:val="1"/>
+    <w:semiHidden/>
     <w:unhideWhenUsed/>
   </w:style>
   <w:style w:type="table" w:default="1" w:styleId="a1">
